--- a/BartholowHendersonMSDS7330-403TermProject.docx
+++ b/BartholowHendersonMSDS7330-403TermProject.docx
@@ -4,15 +4,13 @@
   <w:body>
     <w:p>
       <w:pPr>
-        <w:rPr>
-          <w:rFonts w:ascii="-webkit-standard" w:hAnsi="-webkit-standard" w:cs="Times New Roman" w:hint="eastAsia"/>
-          <w:color w:val="000000"/>
-          <w:sz w:val="20"/>
-          <w:szCs w:val="20"/>
-        </w:rPr>
-      </w:pPr>
-      <w:bookmarkStart w:id="0" w:name="_GoBack"/>
-      <w:bookmarkEnd w:id="0"/>
+        <w:pStyle w:val="NormalWeb"/>
+        <w:spacing w:before="0" w:beforeAutospacing="0" w:after="0" w:afterAutospacing="0"/>
+        <w:rPr>
+          <w:rFonts w:ascii="-webkit-standard" w:hAnsi="-webkit-standard"/>
+          <w:color w:val="000000"/>
+        </w:rPr>
+      </w:pPr>
       <w:r>
         <w:rPr>
           <w:rFonts w:ascii="Arial" w:hAnsi="Arial" w:cs="Arial"/>
@@ -37,20 +35,18 @@
     <w:p>
       <w:pPr>
         <w:rPr>
-          <w:rFonts w:ascii="-webkit-standard" w:eastAsia="Times New Roman" w:hAnsi="-webkit-standard" w:cs="Times New Roman"/>
-          <w:color w:val="000000"/>
-          <w:sz w:val="20"/>
-          <w:szCs w:val="20"/>
-        </w:rPr>
-      </w:pPr>
-    </w:p>
-    <w:p>
-      <w:pPr>
-        <w:rPr>
-          <w:rFonts w:ascii="-webkit-standard" w:hAnsi="-webkit-standard" w:cs="Times New Roman" w:hint="eastAsia"/>
-          <w:color w:val="000000"/>
-          <w:sz w:val="20"/>
-          <w:szCs w:val="20"/>
+          <w:rFonts w:ascii="-webkit-standard" w:eastAsia="Times New Roman" w:hAnsi="-webkit-standard"/>
+          <w:color w:val="000000"/>
+        </w:rPr>
+      </w:pPr>
+    </w:p>
+    <w:p>
+      <w:pPr>
+        <w:pStyle w:val="NormalWeb"/>
+        <w:spacing w:before="0" w:beforeAutospacing="0" w:after="0" w:afterAutospacing="0"/>
+        <w:rPr>
+          <w:rFonts w:ascii="-webkit-standard" w:hAnsi="-webkit-standard"/>
+          <w:color w:val="000000"/>
         </w:rPr>
       </w:pPr>
       <w:r>
@@ -65,11 +61,11 @@
       <w:hyperlink r:id="rId5" w:history="1">
         <w:r>
           <w:rPr>
+            <w:rStyle w:val="Hyperlink"/>
             <w:rFonts w:ascii="Arial" w:hAnsi="Arial" w:cs="Arial"/>
             <w:color w:val="000000"/>
             <w:sz w:val="22"/>
             <w:szCs w:val="22"/>
-            <w:u w:val="single"/>
           </w:rPr>
           <w:t>chasehenderson@smu.edu</w:t>
         </w:r>
@@ -86,11 +82,11 @@
     </w:p>
     <w:p>
       <w:pPr>
-        <w:rPr>
-          <w:rFonts w:ascii="-webkit-standard" w:hAnsi="-webkit-standard" w:cs="Times New Roman" w:hint="eastAsia"/>
-          <w:color w:val="000000"/>
-          <w:sz w:val="20"/>
-          <w:szCs w:val="20"/>
+        <w:pStyle w:val="NormalWeb"/>
+        <w:spacing w:before="0" w:beforeAutospacing="0" w:after="0" w:afterAutospacing="0"/>
+        <w:rPr>
+          <w:rFonts w:ascii="-webkit-standard" w:hAnsi="-webkit-standard"/>
+          <w:color w:val="000000"/>
         </w:rPr>
       </w:pPr>
       <w:r>
@@ -105,15 +101,34 @@
       <w:hyperlink r:id="rId6" w:history="1">
         <w:r>
           <w:rPr>
+            <w:rStyle w:val="Hyperlink"/>
             <w:rFonts w:ascii="Arial" w:hAnsi="Arial" w:cs="Arial"/>
             <w:color w:val="000000"/>
             <w:sz w:val="22"/>
             <w:szCs w:val="22"/>
-            <w:u w:val="single"/>
           </w:rPr>
-          <w:t>nicole@bartholow.us</w:t>
+          <w:t>nbartholow@smu.edu</w:t>
         </w:r>
       </w:hyperlink>
+    </w:p>
+    <w:p>
+      <w:pPr>
+        <w:spacing w:after="240"/>
+        <w:rPr>
+          <w:rFonts w:ascii="-webkit-standard" w:eastAsia="Times New Roman" w:hAnsi="-webkit-standard"/>
+          <w:color w:val="000000"/>
+        </w:rPr>
+      </w:pPr>
+    </w:p>
+    <w:p>
+      <w:pPr>
+        <w:pStyle w:val="NormalWeb"/>
+        <w:spacing w:before="0" w:beforeAutospacing="0" w:after="0" w:afterAutospacing="0"/>
+        <w:rPr>
+          <w:rFonts w:ascii="-webkit-standard" w:hAnsi="-webkit-standard"/>
+          <w:color w:val="000000"/>
+        </w:rPr>
+      </w:pPr>
       <w:r>
         <w:rPr>
           <w:rFonts w:ascii="Arial" w:hAnsi="Arial" w:cs="Arial"/>
@@ -121,26 +136,974 @@
           <w:sz w:val="22"/>
           <w:szCs w:val="22"/>
         </w:rPr>
+        <w:t>Project Problem:</w:t>
+      </w:r>
+    </w:p>
+    <w:p>
+      <w:pPr>
+        <w:rPr>
+          <w:rFonts w:ascii="-webkit-standard" w:eastAsia="Times New Roman" w:hAnsi="-webkit-standard"/>
+          <w:color w:val="000000"/>
+        </w:rPr>
+      </w:pPr>
+    </w:p>
+    <w:p>
+      <w:pPr>
+        <w:pStyle w:val="NormalWeb"/>
+        <w:spacing w:before="0" w:beforeAutospacing="0" w:after="0" w:afterAutospacing="0"/>
+        <w:rPr>
+          <w:rFonts w:ascii="-webkit-standard" w:hAnsi="-webkit-standard"/>
+          <w:color w:val="000000"/>
+        </w:rPr>
+      </w:pPr>
+      <w:r>
+        <w:rPr>
+          <w:rFonts w:ascii="Arial" w:hAnsi="Arial" w:cs="Arial"/>
+          <w:color w:val="000000"/>
+          <w:sz w:val="22"/>
+          <w:szCs w:val="22"/>
+        </w:rPr>
+        <w:t>One of the most sensitive</w:t>
+      </w:r>
+      <w:r>
+        <w:rPr>
+          <w:rFonts w:ascii="Arial" w:hAnsi="Arial" w:cs="Arial"/>
+          <w:i/>
+          <w:iCs/>
+          <w:color w:val="000000"/>
+          <w:sz w:val="22"/>
+          <w:szCs w:val="22"/>
+        </w:rPr>
         <w:t xml:space="preserve"> </w:t>
       </w:r>
-    </w:p>
-    <w:p>
-      <w:pPr>
-        <w:rPr>
-          <w:rFonts w:ascii="-webkit-standard" w:eastAsia="Times New Roman" w:hAnsi="-webkit-standard" w:cs="Times New Roman"/>
-          <w:color w:val="000000"/>
+      <w:r>
+        <w:rPr>
+          <w:rFonts w:ascii="Arial" w:hAnsi="Arial" w:cs="Arial"/>
+          <w:color w:val="000000"/>
+          <w:sz w:val="22"/>
+          <w:szCs w:val="22"/>
+        </w:rPr>
+        <w:t xml:space="preserve">types of personally identifying information (PII) databases </w:t>
+      </w:r>
+      <w:proofErr w:type="gramStart"/>
+      <w:r>
+        <w:rPr>
+          <w:rFonts w:ascii="Arial" w:hAnsi="Arial" w:cs="Arial"/>
+          <w:color w:val="000000"/>
+          <w:sz w:val="22"/>
+          <w:szCs w:val="22"/>
+        </w:rPr>
+        <w:t>are</w:t>
+      </w:r>
+      <w:proofErr w:type="gramEnd"/>
+      <w:r>
+        <w:rPr>
+          <w:rFonts w:ascii="Arial" w:hAnsi="Arial" w:cs="Arial"/>
+          <w:color w:val="000000"/>
+          <w:sz w:val="22"/>
+          <w:szCs w:val="22"/>
+        </w:rPr>
+        <w:t xml:space="preserve"> medical records.  In the digital age it is vital to quickly be able to pull patient data and compare it with other relational databases to determine intelligent disease clusters and anomaly detection.  </w:t>
+      </w:r>
+    </w:p>
+    <w:p>
+      <w:pPr>
+        <w:rPr>
+          <w:rFonts w:ascii="-webkit-standard" w:eastAsia="Times New Roman" w:hAnsi="-webkit-standard"/>
+          <w:color w:val="000000"/>
+        </w:rPr>
+      </w:pPr>
+    </w:p>
+    <w:p>
+      <w:pPr>
+        <w:pStyle w:val="NormalWeb"/>
+        <w:spacing w:before="0" w:beforeAutospacing="0" w:after="0" w:afterAutospacing="0"/>
+        <w:rPr>
+          <w:rFonts w:ascii="-webkit-standard" w:hAnsi="-webkit-standard"/>
+          <w:color w:val="000000"/>
+        </w:rPr>
+      </w:pPr>
+      <w:r>
+        <w:rPr>
+          <w:rFonts w:ascii="Arial" w:hAnsi="Arial" w:cs="Arial"/>
+          <w:color w:val="000000"/>
+          <w:sz w:val="22"/>
+          <w:szCs w:val="22"/>
+        </w:rPr>
+        <w:t xml:space="preserve">Therefore it would be highly inefficient to protect patient PII through purely carbon data storage but even with the most sophisticated network security; PII is vulnerable to exposure when it is being pulled by databases and mixed with other datasets. Being able to reconnect anonymous data back to a patient is relevant problem, because each additional piece of data puts patients at risk for identification.  In the wake of the European Union’s General Data Protection Regulation we anticipate more regulation, and, ideally the methodology can change as the definitions of PII change, as well. </w:t>
+      </w:r>
+    </w:p>
+    <w:p>
+      <w:pPr>
+        <w:rPr>
+          <w:rFonts w:ascii="-webkit-standard" w:eastAsia="Times New Roman" w:hAnsi="-webkit-standard"/>
+          <w:color w:val="000000"/>
+        </w:rPr>
+      </w:pPr>
+    </w:p>
+    <w:p>
+      <w:pPr>
+        <w:pStyle w:val="NormalWeb"/>
+        <w:spacing w:before="0" w:beforeAutospacing="0" w:after="0" w:afterAutospacing="0"/>
+        <w:rPr>
+          <w:rFonts w:ascii="-webkit-standard" w:hAnsi="-webkit-standard"/>
+          <w:color w:val="000000"/>
+        </w:rPr>
+      </w:pPr>
+      <w:r>
+        <w:rPr>
+          <w:rFonts w:ascii="Arial" w:hAnsi="Arial" w:cs="Arial"/>
+          <w:color w:val="000000"/>
+          <w:sz w:val="22"/>
+          <w:szCs w:val="22"/>
+        </w:rPr>
+        <w:t xml:space="preserve">With a concise analysis of tactics to safeguard medical PII data across database queries, this project seeks to establish a methodology for securing personal data through socially responsible data definition and manipulation. </w:t>
+      </w:r>
+    </w:p>
+    <w:p>
+      <w:pPr>
+        <w:rPr>
+          <w:rFonts w:ascii="-webkit-standard" w:eastAsia="Times New Roman" w:hAnsi="-webkit-standard"/>
+          <w:color w:val="000000"/>
+        </w:rPr>
+      </w:pPr>
+    </w:p>
+    <w:p>
+      <w:pPr>
+        <w:pStyle w:val="NormalWeb"/>
+        <w:spacing w:before="0" w:beforeAutospacing="0" w:after="0" w:afterAutospacing="0"/>
+        <w:rPr>
+          <w:rFonts w:ascii="-webkit-standard" w:hAnsi="-webkit-standard"/>
+          <w:color w:val="000000"/>
+        </w:rPr>
+      </w:pPr>
+      <w:r>
+        <w:rPr>
+          <w:rFonts w:ascii="Arial" w:hAnsi="Arial" w:cs="Arial"/>
+          <w:color w:val="000000"/>
+          <w:sz w:val="22"/>
+          <w:szCs w:val="22"/>
+        </w:rPr>
+        <w:t>Research Methodology:</w:t>
+      </w:r>
+    </w:p>
+    <w:p>
+      <w:pPr>
+        <w:rPr>
+          <w:rFonts w:ascii="-webkit-standard" w:eastAsia="Times New Roman" w:hAnsi="-webkit-standard"/>
+          <w:color w:val="000000"/>
+        </w:rPr>
+      </w:pPr>
+    </w:p>
+    <w:p>
+      <w:pPr>
+        <w:pStyle w:val="NormalWeb"/>
+        <w:spacing w:before="0" w:beforeAutospacing="0" w:after="0" w:afterAutospacing="0"/>
+        <w:rPr>
+          <w:rFonts w:ascii="-webkit-standard" w:hAnsi="-webkit-standard"/>
+          <w:color w:val="000000"/>
+        </w:rPr>
+      </w:pPr>
+      <w:r>
+        <w:rPr>
+          <w:rFonts w:ascii="Arial" w:hAnsi="Arial" w:cs="Arial"/>
+          <w:color w:val="000000"/>
+          <w:sz w:val="22"/>
+          <w:szCs w:val="22"/>
+        </w:rPr>
+        <w:t>Through a combination of scholarly sources and interviews with leading database managers at the University of Utah Health Services, we will create an inclusive, though not wholly comprehensive, analysis of required security measures when querying medically significant datasets that contains PII data.  </w:t>
+      </w:r>
+    </w:p>
+    <w:p>
+      <w:pPr>
+        <w:rPr>
+          <w:rFonts w:ascii="-webkit-standard" w:eastAsia="Times New Roman" w:hAnsi="-webkit-standard"/>
+          <w:color w:val="000000"/>
+        </w:rPr>
+      </w:pPr>
+    </w:p>
+    <w:p>
+      <w:pPr>
+        <w:pStyle w:val="NormalWeb"/>
+        <w:spacing w:before="0" w:beforeAutospacing="0" w:after="0" w:afterAutospacing="0"/>
+        <w:rPr>
+          <w:rFonts w:ascii="-webkit-standard" w:hAnsi="-webkit-standard"/>
+          <w:color w:val="000000"/>
+        </w:rPr>
+      </w:pPr>
+      <w:r>
+        <w:rPr>
+          <w:rFonts w:ascii="Arial" w:hAnsi="Arial" w:cs="Arial"/>
+          <w:color w:val="000000"/>
+          <w:sz w:val="22"/>
+          <w:szCs w:val="22"/>
+        </w:rPr>
+        <w:t>The initial steps require us to create a data model that would reflect a simplified medical record for a patient, including a subset of data we will seek to protect.   We will then define, for this project, what data is necessary to identify disease clusters or patterns and to establish the line between PII and that data. We should also define basic security roles that allow for differentiation of the information to be viewed.  We will then define the aggregation methods and architecture for the query-able data. As part of this question, we also need to establish the timeliness required for the data to be fresh and relevant for disease clusters or other patterns we seek beneficial enough to identify.  Finally, we will validate our approach.</w:t>
+      </w:r>
+    </w:p>
+    <w:p>
+      <w:pPr>
+        <w:rPr>
+          <w:rFonts w:ascii="-webkit-standard" w:eastAsia="Times New Roman" w:hAnsi="-webkit-standard"/>
+          <w:color w:val="000000"/>
+        </w:rPr>
+      </w:pPr>
+    </w:p>
+    <w:p>
+      <w:pPr>
+        <w:pStyle w:val="NormalWeb"/>
+        <w:spacing w:before="0" w:beforeAutospacing="0" w:after="0" w:afterAutospacing="0"/>
+        <w:rPr>
+          <w:rFonts w:ascii="-webkit-standard" w:hAnsi="-webkit-standard"/>
+          <w:color w:val="000000"/>
+        </w:rPr>
+      </w:pPr>
+      <w:r>
+        <w:rPr>
+          <w:rFonts w:ascii="Arial" w:hAnsi="Arial" w:cs="Arial"/>
+          <w:color w:val="000000"/>
+          <w:sz w:val="22"/>
+          <w:szCs w:val="22"/>
+        </w:rPr>
+        <w:t>Related Works:</w:t>
+      </w:r>
+    </w:p>
+    <w:p>
+      <w:pPr>
+        <w:pStyle w:val="NormalWeb"/>
+        <w:spacing w:before="0" w:beforeAutospacing="0" w:after="0" w:afterAutospacing="0"/>
+        <w:rPr>
+          <w:rFonts w:ascii="-webkit-standard" w:hAnsi="-webkit-standard"/>
+          <w:color w:val="000000"/>
+        </w:rPr>
+      </w:pPr>
+      <w:r>
+        <w:rPr>
+          <w:rFonts w:ascii="Arial" w:hAnsi="Arial" w:cs="Arial"/>
+          <w:color w:val="222222"/>
+          <w:shd w:val="clear" w:color="auto" w:fill="FFFFFF"/>
+        </w:rPr>
+        <w:t xml:space="preserve">Mohammed, </w:t>
+      </w:r>
+      <w:proofErr w:type="spellStart"/>
+      <w:r>
+        <w:rPr>
+          <w:rFonts w:ascii="Arial" w:hAnsi="Arial" w:cs="Arial"/>
+          <w:color w:val="222222"/>
+          <w:shd w:val="clear" w:color="auto" w:fill="FFFFFF"/>
+        </w:rPr>
+        <w:t>Noman</w:t>
+      </w:r>
+      <w:proofErr w:type="spellEnd"/>
+      <w:r>
+        <w:rPr>
+          <w:rFonts w:ascii="Arial" w:hAnsi="Arial" w:cs="Arial"/>
+          <w:color w:val="222222"/>
+          <w:shd w:val="clear" w:color="auto" w:fill="FFFFFF"/>
+        </w:rPr>
+        <w:t xml:space="preserve">, et al. "Secure and private management of healthcare databases for data mining." </w:t>
+      </w:r>
+      <w:proofErr w:type="gramStart"/>
+      <w:r>
+        <w:rPr>
+          <w:rFonts w:ascii="Arial" w:hAnsi="Arial" w:cs="Arial"/>
+          <w:i/>
+          <w:iCs/>
+          <w:color w:val="222222"/>
+          <w:shd w:val="clear" w:color="auto" w:fill="FFFFFF"/>
+        </w:rPr>
+        <w:t>2015 IEEE 28th International Symposium on Computer-Based Medical Systems</w:t>
+      </w:r>
+      <w:r>
+        <w:rPr>
+          <w:rFonts w:ascii="Arial" w:hAnsi="Arial" w:cs="Arial"/>
+          <w:color w:val="222222"/>
+          <w:shd w:val="clear" w:color="auto" w:fill="FFFFFF"/>
+        </w:rPr>
+        <w:t>.</w:t>
+      </w:r>
+      <w:proofErr w:type="gramEnd"/>
+      <w:r>
+        <w:rPr>
+          <w:rFonts w:ascii="Arial" w:hAnsi="Arial" w:cs="Arial"/>
+          <w:color w:val="222222"/>
+          <w:shd w:val="clear" w:color="auto" w:fill="FFFFFF"/>
+        </w:rPr>
+        <w:t xml:space="preserve"> </w:t>
+      </w:r>
+      <w:proofErr w:type="gramStart"/>
+      <w:r>
+        <w:rPr>
+          <w:rFonts w:ascii="Arial" w:hAnsi="Arial" w:cs="Arial"/>
+          <w:color w:val="222222"/>
+          <w:shd w:val="clear" w:color="auto" w:fill="FFFFFF"/>
+        </w:rPr>
+        <w:t>IEEE, 2015.</w:t>
+      </w:r>
+      <w:proofErr w:type="gramEnd"/>
+    </w:p>
+    <w:p>
+      <w:pPr>
+        <w:pStyle w:val="NormalWeb"/>
+        <w:spacing w:before="0" w:beforeAutospacing="0" w:after="0" w:afterAutospacing="0"/>
+        <w:rPr>
+          <w:rFonts w:ascii="-webkit-standard" w:hAnsi="-webkit-standard"/>
+          <w:color w:val="000000"/>
+        </w:rPr>
+      </w:pPr>
+      <w:proofErr w:type="spellStart"/>
+      <w:r>
+        <w:rPr>
+          <w:rFonts w:ascii="Arial" w:hAnsi="Arial" w:cs="Arial"/>
+          <w:color w:val="222222"/>
+          <w:shd w:val="clear" w:color="auto" w:fill="FFFFFF"/>
+        </w:rPr>
+        <w:t>Dubovitskaya</w:t>
+      </w:r>
+      <w:proofErr w:type="spellEnd"/>
+      <w:r>
+        <w:rPr>
+          <w:rFonts w:ascii="Arial" w:hAnsi="Arial" w:cs="Arial"/>
+          <w:color w:val="222222"/>
+          <w:shd w:val="clear" w:color="auto" w:fill="FFFFFF"/>
+        </w:rPr>
+        <w:t xml:space="preserve">, </w:t>
+      </w:r>
+      <w:proofErr w:type="spellStart"/>
+      <w:r>
+        <w:rPr>
+          <w:rFonts w:ascii="Arial" w:hAnsi="Arial" w:cs="Arial"/>
+          <w:color w:val="222222"/>
+          <w:shd w:val="clear" w:color="auto" w:fill="FFFFFF"/>
+        </w:rPr>
+        <w:t>Alevtina</w:t>
+      </w:r>
+      <w:proofErr w:type="spellEnd"/>
+      <w:r>
+        <w:rPr>
+          <w:rFonts w:ascii="Arial" w:hAnsi="Arial" w:cs="Arial"/>
+          <w:color w:val="222222"/>
+          <w:shd w:val="clear" w:color="auto" w:fill="FFFFFF"/>
+        </w:rPr>
+        <w:t xml:space="preserve">, et al. "Secure and trustable electronic medical records sharing using </w:t>
+      </w:r>
+      <w:proofErr w:type="spellStart"/>
+      <w:r>
+        <w:rPr>
+          <w:rFonts w:ascii="Arial" w:hAnsi="Arial" w:cs="Arial"/>
+          <w:color w:val="222222"/>
+          <w:shd w:val="clear" w:color="auto" w:fill="FFFFFF"/>
+        </w:rPr>
+        <w:t>blockchain</w:t>
+      </w:r>
+      <w:proofErr w:type="spellEnd"/>
+      <w:r>
+        <w:rPr>
+          <w:rFonts w:ascii="Arial" w:hAnsi="Arial" w:cs="Arial"/>
+          <w:color w:val="222222"/>
+          <w:shd w:val="clear" w:color="auto" w:fill="FFFFFF"/>
+        </w:rPr>
+        <w:t xml:space="preserve">." </w:t>
+      </w:r>
+      <w:proofErr w:type="gramStart"/>
+      <w:r>
+        <w:rPr>
+          <w:rFonts w:ascii="Arial" w:hAnsi="Arial" w:cs="Arial"/>
+          <w:i/>
+          <w:iCs/>
+          <w:color w:val="222222"/>
+          <w:shd w:val="clear" w:color="auto" w:fill="FFFFFF"/>
+        </w:rPr>
+        <w:t>AMIA Annual Symposium Proceedings</w:t>
+      </w:r>
+      <w:r>
+        <w:rPr>
+          <w:rFonts w:ascii="Arial" w:hAnsi="Arial" w:cs="Arial"/>
+          <w:color w:val="222222"/>
+          <w:shd w:val="clear" w:color="auto" w:fill="FFFFFF"/>
+        </w:rPr>
+        <w:t>.</w:t>
+      </w:r>
+      <w:proofErr w:type="gramEnd"/>
+      <w:r>
+        <w:rPr>
+          <w:rFonts w:ascii="Arial" w:hAnsi="Arial" w:cs="Arial"/>
+          <w:color w:val="222222"/>
+          <w:shd w:val="clear" w:color="auto" w:fill="FFFFFF"/>
+        </w:rPr>
+        <w:t xml:space="preserve"> Vol. 2017. </w:t>
+      </w:r>
+      <w:proofErr w:type="gramStart"/>
+      <w:r>
+        <w:rPr>
+          <w:rFonts w:ascii="Arial" w:hAnsi="Arial" w:cs="Arial"/>
+          <w:color w:val="222222"/>
+          <w:shd w:val="clear" w:color="auto" w:fill="FFFFFF"/>
+        </w:rPr>
+        <w:t>American Medical Informatics Association, 2017.</w:t>
+      </w:r>
+      <w:proofErr w:type="gramEnd"/>
+    </w:p>
+    <w:p>
+      <w:pPr>
+        <w:rPr>
+          <w:rFonts w:ascii="-webkit-standard" w:eastAsia="Times New Roman" w:hAnsi="-webkit-standard"/>
+          <w:color w:val="000000"/>
+        </w:rPr>
+      </w:pPr>
+    </w:p>
+    <w:p>
+      <w:pPr>
+        <w:pStyle w:val="NormalWeb"/>
+        <w:spacing w:before="0" w:beforeAutospacing="0" w:after="0" w:afterAutospacing="0"/>
+        <w:rPr>
+          <w:rFonts w:ascii="-webkit-standard" w:hAnsi="-webkit-standard"/>
+          <w:color w:val="000000"/>
+        </w:rPr>
+      </w:pPr>
+      <w:proofErr w:type="spellStart"/>
+      <w:r>
+        <w:rPr>
+          <w:rFonts w:ascii="Arial" w:hAnsi="Arial" w:cs="Arial"/>
+          <w:color w:val="222222"/>
+          <w:shd w:val="clear" w:color="auto" w:fill="FFFFFF"/>
+        </w:rPr>
+        <w:t>Guo</w:t>
+      </w:r>
+      <w:proofErr w:type="spellEnd"/>
+      <w:r>
+        <w:rPr>
+          <w:rFonts w:ascii="Arial" w:hAnsi="Arial" w:cs="Arial"/>
+          <w:color w:val="222222"/>
+          <w:shd w:val="clear" w:color="auto" w:fill="FFFFFF"/>
+        </w:rPr>
+        <w:t xml:space="preserve">, Cheng, et al. "Fine-grained database field search using attribute-based encryption for e-healthcare clouds." </w:t>
+      </w:r>
+      <w:proofErr w:type="gramStart"/>
+      <w:r>
+        <w:rPr>
+          <w:rFonts w:ascii="Arial" w:hAnsi="Arial" w:cs="Arial"/>
+          <w:i/>
+          <w:iCs/>
+          <w:color w:val="222222"/>
+          <w:shd w:val="clear" w:color="auto" w:fill="FFFFFF"/>
+        </w:rPr>
+        <w:t>Journal of medical systems</w:t>
+      </w:r>
+      <w:r>
+        <w:rPr>
+          <w:rFonts w:ascii="Arial" w:hAnsi="Arial" w:cs="Arial"/>
+          <w:color w:val="222222"/>
+          <w:shd w:val="clear" w:color="auto" w:fill="FFFFFF"/>
+        </w:rPr>
+        <w:t xml:space="preserve"> 40.11 (2016): 235.</w:t>
+      </w:r>
+      <w:proofErr w:type="gramEnd"/>
+    </w:p>
+    <w:p>
+      <w:pPr>
+        <w:rPr>
+          <w:rFonts w:ascii="-webkit-standard" w:eastAsia="Times New Roman" w:hAnsi="-webkit-standard"/>
+          <w:color w:val="000000"/>
+        </w:rPr>
+      </w:pPr>
+    </w:p>
+    <w:p>
+      <w:pPr>
+        <w:pStyle w:val="NormalWeb"/>
+        <w:spacing w:before="0" w:beforeAutospacing="0" w:after="0" w:afterAutospacing="0"/>
+        <w:rPr>
+          <w:rFonts w:ascii="-webkit-standard" w:hAnsi="-webkit-standard"/>
+          <w:color w:val="000000"/>
+        </w:rPr>
+      </w:pPr>
+      <w:r>
+        <w:rPr>
+          <w:rFonts w:ascii="Arial" w:hAnsi="Arial" w:cs="Arial"/>
+          <w:color w:val="222222"/>
+          <w:shd w:val="clear" w:color="auto" w:fill="FFFFFF"/>
+        </w:rPr>
+        <w:t xml:space="preserve">Tang, </w:t>
+      </w:r>
+      <w:proofErr w:type="spellStart"/>
+      <w:r>
+        <w:rPr>
+          <w:rFonts w:ascii="Arial" w:hAnsi="Arial" w:cs="Arial"/>
+          <w:color w:val="222222"/>
+          <w:shd w:val="clear" w:color="auto" w:fill="FFFFFF"/>
+        </w:rPr>
+        <w:t>Huanrong</w:t>
+      </w:r>
+      <w:proofErr w:type="spellEnd"/>
+      <w:r>
+        <w:rPr>
+          <w:rFonts w:ascii="Arial" w:hAnsi="Arial" w:cs="Arial"/>
+          <w:color w:val="222222"/>
+          <w:shd w:val="clear" w:color="auto" w:fill="FFFFFF"/>
+        </w:rPr>
+        <w:t xml:space="preserve">, </w:t>
+      </w:r>
+      <w:proofErr w:type="spellStart"/>
+      <w:r>
+        <w:rPr>
+          <w:rFonts w:ascii="Arial" w:hAnsi="Arial" w:cs="Arial"/>
+          <w:color w:val="222222"/>
+          <w:shd w:val="clear" w:color="auto" w:fill="FFFFFF"/>
+        </w:rPr>
+        <w:t>Ning</w:t>
+      </w:r>
+      <w:proofErr w:type="spellEnd"/>
+      <w:r>
+        <w:rPr>
+          <w:rFonts w:ascii="Arial" w:hAnsi="Arial" w:cs="Arial"/>
+          <w:color w:val="222222"/>
+          <w:shd w:val="clear" w:color="auto" w:fill="FFFFFF"/>
+        </w:rPr>
+        <w:t xml:space="preserve"> Tong, and </w:t>
+      </w:r>
+      <w:proofErr w:type="spellStart"/>
+      <w:r>
+        <w:rPr>
+          <w:rFonts w:ascii="Arial" w:hAnsi="Arial" w:cs="Arial"/>
+          <w:color w:val="222222"/>
+          <w:shd w:val="clear" w:color="auto" w:fill="FFFFFF"/>
+        </w:rPr>
+        <w:t>Jianquan</w:t>
+      </w:r>
+      <w:proofErr w:type="spellEnd"/>
+      <w:r>
+        <w:rPr>
+          <w:rFonts w:ascii="Arial" w:hAnsi="Arial" w:cs="Arial"/>
+          <w:color w:val="222222"/>
+          <w:shd w:val="clear" w:color="auto" w:fill="FFFFFF"/>
+        </w:rPr>
+        <w:t xml:space="preserve"> </w:t>
+      </w:r>
+      <w:proofErr w:type="spellStart"/>
+      <w:r>
+        <w:rPr>
+          <w:rFonts w:ascii="Arial" w:hAnsi="Arial" w:cs="Arial"/>
+          <w:color w:val="222222"/>
+          <w:shd w:val="clear" w:color="auto" w:fill="FFFFFF"/>
+        </w:rPr>
+        <w:t>Ouyang</w:t>
+      </w:r>
+      <w:proofErr w:type="spellEnd"/>
+      <w:r>
+        <w:rPr>
+          <w:rFonts w:ascii="Arial" w:hAnsi="Arial" w:cs="Arial"/>
+          <w:color w:val="222222"/>
+          <w:shd w:val="clear" w:color="auto" w:fill="FFFFFF"/>
+        </w:rPr>
+        <w:t xml:space="preserve">. "Medical Images Sharing System Based on </w:t>
+      </w:r>
+      <w:proofErr w:type="spellStart"/>
+      <w:r>
+        <w:rPr>
+          <w:rFonts w:ascii="Arial" w:hAnsi="Arial" w:cs="Arial"/>
+          <w:color w:val="222222"/>
+          <w:shd w:val="clear" w:color="auto" w:fill="FFFFFF"/>
+        </w:rPr>
+        <w:t>Blockchain</w:t>
+      </w:r>
+      <w:proofErr w:type="spellEnd"/>
+      <w:r>
+        <w:rPr>
+          <w:rFonts w:ascii="Arial" w:hAnsi="Arial" w:cs="Arial"/>
+          <w:color w:val="222222"/>
+          <w:shd w:val="clear" w:color="auto" w:fill="FFFFFF"/>
+        </w:rPr>
+        <w:t xml:space="preserve"> and Smart Contract of Credit Scores." </w:t>
+      </w:r>
+      <w:proofErr w:type="gramStart"/>
+      <w:r>
+        <w:rPr>
+          <w:rFonts w:ascii="Arial" w:hAnsi="Arial" w:cs="Arial"/>
+          <w:i/>
+          <w:iCs/>
+          <w:color w:val="222222"/>
+          <w:shd w:val="clear" w:color="auto" w:fill="FFFFFF"/>
+        </w:rPr>
+        <w:t>2018 1st IEEE International Conference on Hot Information-Centric Networking (</w:t>
+      </w:r>
+      <w:proofErr w:type="spellStart"/>
+      <w:r>
+        <w:rPr>
+          <w:rFonts w:ascii="Arial" w:hAnsi="Arial" w:cs="Arial"/>
+          <w:i/>
+          <w:iCs/>
+          <w:color w:val="222222"/>
+          <w:shd w:val="clear" w:color="auto" w:fill="FFFFFF"/>
+        </w:rPr>
+        <w:t>HotICN</w:t>
+      </w:r>
+      <w:proofErr w:type="spellEnd"/>
+      <w:r>
+        <w:rPr>
+          <w:rFonts w:ascii="Arial" w:hAnsi="Arial" w:cs="Arial"/>
+          <w:i/>
+          <w:iCs/>
+          <w:color w:val="222222"/>
+          <w:shd w:val="clear" w:color="auto" w:fill="FFFFFF"/>
+        </w:rPr>
+        <w:t>)</w:t>
+      </w:r>
+      <w:r>
+        <w:rPr>
+          <w:rFonts w:ascii="Arial" w:hAnsi="Arial" w:cs="Arial"/>
+          <w:color w:val="222222"/>
+          <w:shd w:val="clear" w:color="auto" w:fill="FFFFFF"/>
+        </w:rPr>
+        <w:t>.</w:t>
+      </w:r>
+      <w:proofErr w:type="gramEnd"/>
+      <w:r>
+        <w:rPr>
+          <w:rFonts w:ascii="Arial" w:hAnsi="Arial" w:cs="Arial"/>
+          <w:color w:val="222222"/>
+          <w:shd w:val="clear" w:color="auto" w:fill="FFFFFF"/>
+        </w:rPr>
+        <w:t xml:space="preserve"> </w:t>
+      </w:r>
+      <w:proofErr w:type="gramStart"/>
+      <w:r>
+        <w:rPr>
+          <w:rFonts w:ascii="Arial" w:hAnsi="Arial" w:cs="Arial"/>
+          <w:color w:val="222222"/>
+          <w:shd w:val="clear" w:color="auto" w:fill="FFFFFF"/>
+        </w:rPr>
+        <w:t>IEEE, 2018.</w:t>
+      </w:r>
+      <w:proofErr w:type="gramEnd"/>
+    </w:p>
+    <w:p>
+      <w:pPr>
+        <w:rPr>
+          <w:rFonts w:ascii="-webkit-standard" w:eastAsia="Times New Roman" w:hAnsi="-webkit-standard"/>
+          <w:color w:val="000000"/>
+        </w:rPr>
+      </w:pPr>
+    </w:p>
+    <w:p>
+      <w:pPr>
+        <w:pStyle w:val="Heading2"/>
+        <w:shd w:val="clear" w:color="auto" w:fill="FFFFFF"/>
+        <w:spacing w:before="0" w:beforeAutospacing="0" w:after="300" w:afterAutospacing="0"/>
+        <w:rPr>
+          <w:rFonts w:ascii="-webkit-standard" w:eastAsia="Times New Roman" w:hAnsi="-webkit-standard"/>
+          <w:color w:val="000000"/>
+        </w:rPr>
+      </w:pPr>
+      <w:proofErr w:type="gramStart"/>
+      <w:r>
+        <w:rPr>
+          <w:rFonts w:eastAsia="Times New Roman"/>
+          <w:b w:val="0"/>
+          <w:bCs w:val="0"/>
+          <w:color w:val="222222"/>
           <w:sz w:val="20"/>
           <w:szCs w:val="20"/>
-        </w:rPr>
-      </w:pPr>
-    </w:p>
-    <w:p>
-      <w:pPr>
-        <w:rPr>
-          <w:rFonts w:ascii="-webkit-standard" w:hAnsi="-webkit-standard" w:cs="Times New Roman" w:hint="eastAsia"/>
-          <w:color w:val="000000"/>
+          <w:shd w:val="clear" w:color="auto" w:fill="FFFFFF"/>
+        </w:rPr>
+        <w:t>IOM (Institute of Medicine).</w:t>
+      </w:r>
+      <w:proofErr w:type="gramEnd"/>
+      <w:r>
+        <w:rPr>
+          <w:rFonts w:eastAsia="Times New Roman"/>
+          <w:b w:val="0"/>
+          <w:bCs w:val="0"/>
+          <w:color w:val="222222"/>
           <w:sz w:val="20"/>
           <w:szCs w:val="20"/>
+          <w:shd w:val="clear" w:color="auto" w:fill="FFFFFF"/>
+        </w:rPr>
+        <w:t xml:space="preserve"> 2010. Clinical data as the basic staple of health learning: Creating and protecting a public good: Workshop Summary. Washington, DC: The National Academies Press</w:t>
+      </w:r>
+    </w:p>
+    <w:p>
+      <w:pPr>
+        <w:pStyle w:val="NormalWeb"/>
+        <w:spacing w:before="0" w:beforeAutospacing="0" w:after="0" w:afterAutospacing="0"/>
+        <w:rPr>
+          <w:rFonts w:ascii="-webkit-standard" w:hAnsi="-webkit-standard"/>
+          <w:color w:val="000000"/>
+        </w:rPr>
+      </w:pPr>
+      <w:proofErr w:type="spellStart"/>
+      <w:r>
+        <w:rPr>
+          <w:rFonts w:ascii="Arial" w:hAnsi="Arial" w:cs="Arial"/>
+          <w:color w:val="222222"/>
+          <w:shd w:val="clear" w:color="auto" w:fill="FFFFFF"/>
+        </w:rPr>
+        <w:t>Kakon</w:t>
+      </w:r>
+      <w:proofErr w:type="spellEnd"/>
+      <w:r>
+        <w:rPr>
+          <w:rFonts w:ascii="Arial" w:hAnsi="Arial" w:cs="Arial"/>
+          <w:color w:val="222222"/>
+          <w:shd w:val="clear" w:color="auto" w:fill="FFFFFF"/>
+        </w:rPr>
+        <w:t xml:space="preserve">, </w:t>
+      </w:r>
+      <w:proofErr w:type="spellStart"/>
+      <w:r>
+        <w:rPr>
+          <w:rFonts w:ascii="Arial" w:hAnsi="Arial" w:cs="Arial"/>
+          <w:color w:val="222222"/>
+          <w:shd w:val="clear" w:color="auto" w:fill="FFFFFF"/>
+        </w:rPr>
+        <w:t>Yarden</w:t>
+      </w:r>
+      <w:proofErr w:type="spellEnd"/>
+      <w:r>
+        <w:rPr>
+          <w:rFonts w:ascii="Arial" w:hAnsi="Arial" w:cs="Arial"/>
+          <w:color w:val="222222"/>
+          <w:shd w:val="clear" w:color="auto" w:fill="FFFFFF"/>
+        </w:rPr>
+        <w:t xml:space="preserve"> Z. "“Hello, My Name is User# 101”: Defining PII Under the VPPA." </w:t>
+      </w:r>
+      <w:r>
+        <w:rPr>
+          <w:rFonts w:ascii="Arial" w:hAnsi="Arial" w:cs="Arial"/>
+          <w:i/>
+          <w:iCs/>
+          <w:color w:val="222222"/>
+        </w:rPr>
+        <w:t>Berkeley Technology Law Journal</w:t>
+      </w:r>
+      <w:r>
+        <w:rPr>
+          <w:rFonts w:ascii="Arial" w:hAnsi="Arial" w:cs="Arial"/>
+          <w:color w:val="222222"/>
+          <w:shd w:val="clear" w:color="auto" w:fill="FFFFFF"/>
+        </w:rPr>
+        <w:t xml:space="preserve"> 33.4 (2019): 1251.</w:t>
+      </w:r>
+    </w:p>
+    <w:p>
+      <w:pPr>
+        <w:pStyle w:val="NormalWeb"/>
+        <w:spacing w:before="0" w:beforeAutospacing="0" w:after="0" w:afterAutospacing="0"/>
+        <w:rPr>
+          <w:rFonts w:ascii="-webkit-standard" w:hAnsi="-webkit-standard"/>
+          <w:color w:val="000000"/>
+        </w:rPr>
+      </w:pPr>
+      <w:r>
+        <w:rPr>
+          <w:rFonts w:ascii="Arial" w:hAnsi="Arial" w:cs="Arial"/>
+          <w:color w:val="222222"/>
+          <w:shd w:val="clear" w:color="auto" w:fill="FFFFFF"/>
+        </w:rPr>
+        <w:t xml:space="preserve">Manheim, Karl M., and Lyric Kaplan. "Artificial Intelligence: Risks to Privacy and Democracy." </w:t>
+      </w:r>
+      <w:proofErr w:type="gramStart"/>
+      <w:r>
+        <w:rPr>
+          <w:rFonts w:ascii="Arial" w:hAnsi="Arial" w:cs="Arial"/>
+          <w:i/>
+          <w:iCs/>
+          <w:color w:val="222222"/>
+        </w:rPr>
+        <w:t>Yale Journal of Law and Technology</w:t>
+      </w:r>
+      <w:r>
+        <w:rPr>
+          <w:rFonts w:ascii="Arial" w:hAnsi="Arial" w:cs="Arial"/>
+          <w:color w:val="222222"/>
+          <w:shd w:val="clear" w:color="auto" w:fill="FFFFFF"/>
+        </w:rPr>
+        <w:t xml:space="preserve"> (2018).</w:t>
+      </w:r>
+      <w:proofErr w:type="gramEnd"/>
+    </w:p>
+    <w:p>
+      <w:pPr>
+        <w:pStyle w:val="NormalWeb"/>
+        <w:spacing w:before="0" w:beforeAutospacing="0" w:after="0" w:afterAutospacing="0"/>
+        <w:rPr>
+          <w:rFonts w:ascii="-webkit-standard" w:hAnsi="-webkit-standard"/>
+          <w:color w:val="000000"/>
+        </w:rPr>
+      </w:pPr>
+      <w:proofErr w:type="gramStart"/>
+      <w:r>
+        <w:rPr>
+          <w:rFonts w:ascii="Arial" w:hAnsi="Arial" w:cs="Arial"/>
+          <w:color w:val="222222"/>
+          <w:shd w:val="clear" w:color="auto" w:fill="FFFFFF"/>
+        </w:rPr>
+        <w:t>Houser, Kimberly A., and W. Gregory Voss.</w:t>
+      </w:r>
+      <w:proofErr w:type="gramEnd"/>
+      <w:r>
+        <w:rPr>
+          <w:rFonts w:ascii="Arial" w:hAnsi="Arial" w:cs="Arial"/>
+          <w:color w:val="222222"/>
+          <w:shd w:val="clear" w:color="auto" w:fill="FFFFFF"/>
+        </w:rPr>
+        <w:t xml:space="preserve"> "GDPR: The End of Google and Facebook or a New Paradigm in Data Privacy." </w:t>
+      </w:r>
+      <w:r>
+        <w:rPr>
+          <w:rFonts w:ascii="Arial" w:hAnsi="Arial" w:cs="Arial"/>
+          <w:i/>
+          <w:iCs/>
+          <w:color w:val="222222"/>
+        </w:rPr>
+        <w:t>Rich. JL &amp; Tech.</w:t>
+      </w:r>
+      <w:r>
+        <w:rPr>
+          <w:rFonts w:ascii="Arial" w:hAnsi="Arial" w:cs="Arial"/>
+          <w:color w:val="222222"/>
+          <w:shd w:val="clear" w:color="auto" w:fill="FFFFFF"/>
+        </w:rPr>
+        <w:t xml:space="preserve"> 25 (2018): 1.</w:t>
+      </w:r>
+    </w:p>
+    <w:p>
+      <w:pPr>
+        <w:pStyle w:val="NormalWeb"/>
+        <w:spacing w:before="0" w:beforeAutospacing="0" w:after="0" w:afterAutospacing="0"/>
+        <w:rPr>
+          <w:rFonts w:ascii="-webkit-standard" w:hAnsi="-webkit-standard"/>
+          <w:color w:val="000000"/>
+        </w:rPr>
+      </w:pPr>
+      <w:r>
+        <w:rPr>
+          <w:rFonts w:ascii="Arial" w:hAnsi="Arial" w:cs="Arial"/>
+          <w:color w:val="000000"/>
+        </w:rPr>
+        <w:t xml:space="preserve">Boris </w:t>
+      </w:r>
+      <w:proofErr w:type="spellStart"/>
+      <w:proofErr w:type="gramStart"/>
+      <w:r>
+        <w:rPr>
+          <w:rFonts w:ascii="Arial" w:hAnsi="Arial" w:cs="Arial"/>
+          <w:color w:val="000000"/>
+        </w:rPr>
+        <w:t>Lubarsky</w:t>
+      </w:r>
+      <w:proofErr w:type="spellEnd"/>
+      <w:r>
+        <w:rPr>
+          <w:rFonts w:ascii="Arial" w:hAnsi="Arial" w:cs="Arial"/>
+          <w:color w:val="000000"/>
+        </w:rPr>
+        <w:t xml:space="preserve"> ,</w:t>
+      </w:r>
+      <w:proofErr w:type="gramEnd"/>
+      <w:r>
+        <w:rPr>
+          <w:rFonts w:ascii="Arial" w:hAnsi="Arial" w:cs="Arial"/>
+          <w:color w:val="000000"/>
+        </w:rPr>
+        <w:t xml:space="preserve"> “Re-Identification of “</w:t>
+      </w:r>
+      <w:proofErr w:type="spellStart"/>
+      <w:r>
+        <w:rPr>
+          <w:rFonts w:ascii="Arial" w:hAnsi="Arial" w:cs="Arial"/>
+          <w:color w:val="000000"/>
+        </w:rPr>
+        <w:t>Anonymized</w:t>
+      </w:r>
+      <w:proofErr w:type="spellEnd"/>
+      <w:r>
+        <w:rPr>
+          <w:rFonts w:ascii="Arial" w:hAnsi="Arial" w:cs="Arial"/>
+          <w:color w:val="000000"/>
+        </w:rPr>
+        <w:t>” Data,”</w:t>
+      </w:r>
+      <w:r>
+        <w:rPr>
+          <w:rFonts w:ascii="Arial" w:hAnsi="Arial" w:cs="Arial"/>
+          <w:color w:val="212529"/>
+        </w:rPr>
+        <w:t>1 GEO. L. TECH. REV. 202 (2017)</w:t>
+      </w:r>
+    </w:p>
+    <w:p>
+      <w:pPr>
+        <w:spacing w:after="240"/>
+        <w:rPr>
+          <w:rFonts w:ascii="-webkit-standard" w:eastAsia="Times New Roman" w:hAnsi="-webkit-standard"/>
+          <w:color w:val="000000"/>
+        </w:rPr>
+      </w:pPr>
+    </w:p>
+    <w:p>
+      <w:pPr>
+        <w:pStyle w:val="NormalWeb"/>
+        <w:spacing w:before="0" w:beforeAutospacing="0" w:after="0" w:afterAutospacing="0"/>
+        <w:rPr>
+          <w:rFonts w:ascii="-webkit-standard" w:hAnsi="-webkit-standard"/>
+          <w:color w:val="000000"/>
+        </w:rPr>
+      </w:pPr>
+      <w:r>
+        <w:rPr>
+          <w:rFonts w:ascii="Arial" w:hAnsi="Arial" w:cs="Arial"/>
+          <w:color w:val="212529"/>
+        </w:rPr>
+        <w:t xml:space="preserve">Other Interesting Article: </w:t>
+      </w:r>
+    </w:p>
+    <w:p>
+      <w:pPr>
+        <w:pStyle w:val="NormalWeb"/>
+        <w:spacing w:before="0" w:beforeAutospacing="0" w:after="0" w:afterAutospacing="0"/>
+        <w:rPr>
+          <w:rFonts w:ascii="-webkit-standard" w:hAnsi="-webkit-standard"/>
+          <w:color w:val="000000"/>
+        </w:rPr>
+      </w:pPr>
+      <w:r>
+        <w:rPr>
+          <w:rFonts w:ascii="Arial" w:hAnsi="Arial" w:cs="Arial"/>
+          <w:color w:val="212529"/>
+        </w:rPr>
+        <w:t>Christina Farr</w:t>
+      </w:r>
+      <w:r>
+        <w:rPr>
+          <w:rFonts w:ascii="Arial" w:hAnsi="Arial" w:cs="Arial"/>
+          <w:color w:val="000000"/>
+        </w:rPr>
+        <w:t>, “Why tech companies keep hitting the same wall when they try to get into health care” CNBC, MAY 30 2019</w:t>
+      </w:r>
+    </w:p>
+    <w:p>
+      <w:pPr>
+        <w:spacing w:after="240"/>
+        <w:rPr>
+          <w:rFonts w:ascii="-webkit-standard" w:eastAsia="Times New Roman" w:hAnsi="-webkit-standard"/>
+          <w:color w:val="000000"/>
+        </w:rPr>
+      </w:pPr>
+      <w:r>
+        <w:rPr>
+          <w:rFonts w:ascii="-webkit-standard" w:eastAsia="Times New Roman" w:hAnsi="-webkit-standard"/>
+          <w:color w:val="000000"/>
+        </w:rPr>
+        <w:br/>
+      </w:r>
+    </w:p>
+    <w:p>
+      <w:pPr>
+        <w:pStyle w:val="NormalWeb"/>
+        <w:spacing w:before="0" w:beforeAutospacing="0" w:after="0" w:afterAutospacing="0"/>
+        <w:rPr>
+          <w:rFonts w:ascii="-webkit-standard" w:hAnsi="-webkit-standard"/>
+          <w:color w:val="000000"/>
         </w:rPr>
       </w:pPr>
       <w:r>
@@ -150,26 +1113,838 @@
           <w:sz w:val="22"/>
           <w:szCs w:val="22"/>
         </w:rPr>
-        <w:t>Project Problem:</w:t>
-      </w:r>
-    </w:p>
-    <w:p>
-      <w:pPr>
-        <w:rPr>
-          <w:rFonts w:ascii="-webkit-standard" w:eastAsia="Times New Roman" w:hAnsi="-webkit-standard" w:cs="Times New Roman"/>
-          <w:color w:val="000000"/>
-          <w:sz w:val="20"/>
-          <w:szCs w:val="20"/>
-        </w:rPr>
-      </w:pPr>
-    </w:p>
-    <w:p>
-      <w:pPr>
-        <w:rPr>
-          <w:rFonts w:ascii="-webkit-standard" w:hAnsi="-webkit-standard" w:cs="Times New Roman" w:hint="eastAsia"/>
-          <w:color w:val="000000"/>
-          <w:sz w:val="20"/>
-          <w:szCs w:val="20"/>
+        <w:t>Research Plan and Schedule:</w:t>
+      </w:r>
+    </w:p>
+    <w:p>
+      <w:pPr>
+        <w:rPr>
+          <w:rFonts w:ascii="-webkit-standard" w:eastAsia="Times New Roman" w:hAnsi="-webkit-standard"/>
+          <w:color w:val="000000"/>
+        </w:rPr>
+      </w:pPr>
+    </w:p>
+    <w:tbl>
+      <w:tblPr>
+        <w:tblW w:w="0" w:type="auto"/>
+        <w:tblCellMar>
+          <w:top w:w="15" w:type="dxa"/>
+          <w:left w:w="15" w:type="dxa"/>
+          <w:bottom w:w="15" w:type="dxa"/>
+          <w:right w:w="15" w:type="dxa"/>
+        </w:tblCellMar>
+        <w:tblLook w:val="04A0" w:firstRow="1" w:lastRow="0" w:firstColumn="1" w:lastColumn="0" w:noHBand="0" w:noVBand="1"/>
+      </w:tblPr>
+      <w:tblGrid>
+        <w:gridCol w:w="947"/>
+        <w:gridCol w:w="7893"/>
+      </w:tblGrid>
+      <w:tr>
+        <w:tc>
+          <w:tcPr>
+            <w:tcW w:w="0" w:type="auto"/>
+            <w:tcBorders>
+              <w:top w:val="single" w:sz="8" w:space="0" w:color="000000"/>
+              <w:left w:val="single" w:sz="8" w:space="0" w:color="000000"/>
+              <w:bottom w:val="single" w:sz="8" w:space="0" w:color="000000"/>
+              <w:right w:val="single" w:sz="8" w:space="0" w:color="000000"/>
+            </w:tcBorders>
+            <w:tcMar>
+              <w:top w:w="100" w:type="dxa"/>
+              <w:left w:w="100" w:type="dxa"/>
+              <w:bottom w:w="100" w:type="dxa"/>
+              <w:right w:w="100" w:type="dxa"/>
+            </w:tcMar>
+            <w:hideMark/>
+          </w:tcPr>
+          <w:p>
+            <w:pPr>
+              <w:pStyle w:val="NormalWeb"/>
+              <w:spacing w:before="0" w:beforeAutospacing="0" w:after="0" w:afterAutospacing="0" w:line="0" w:lineRule="atLeast"/>
+            </w:pPr>
+            <w:r>
+              <w:rPr>
+                <w:rFonts w:ascii="Arial" w:hAnsi="Arial" w:cs="Arial"/>
+                <w:color w:val="000000"/>
+                <w:sz w:val="22"/>
+                <w:szCs w:val="22"/>
+              </w:rPr>
+              <w:t>Date</w:t>
+            </w:r>
+          </w:p>
+        </w:tc>
+        <w:tc>
+          <w:tcPr>
+            <w:tcW w:w="0" w:type="auto"/>
+            <w:tcBorders>
+              <w:top w:val="single" w:sz="8" w:space="0" w:color="000000"/>
+              <w:left w:val="single" w:sz="8" w:space="0" w:color="000000"/>
+              <w:bottom w:val="single" w:sz="8" w:space="0" w:color="000000"/>
+              <w:right w:val="single" w:sz="8" w:space="0" w:color="000000"/>
+            </w:tcBorders>
+            <w:tcMar>
+              <w:top w:w="100" w:type="dxa"/>
+              <w:left w:w="100" w:type="dxa"/>
+              <w:bottom w:w="100" w:type="dxa"/>
+              <w:right w:w="100" w:type="dxa"/>
+            </w:tcMar>
+            <w:hideMark/>
+          </w:tcPr>
+          <w:p>
+            <w:pPr>
+              <w:pStyle w:val="NormalWeb"/>
+              <w:spacing w:before="0" w:beforeAutospacing="0" w:after="0" w:afterAutospacing="0" w:line="0" w:lineRule="atLeast"/>
+            </w:pPr>
+            <w:r>
+              <w:rPr>
+                <w:rFonts w:ascii="Arial" w:hAnsi="Arial" w:cs="Arial"/>
+                <w:color w:val="000000"/>
+                <w:sz w:val="22"/>
+                <w:szCs w:val="22"/>
+              </w:rPr>
+              <w:t>Milestone</w:t>
+            </w:r>
+          </w:p>
+        </w:tc>
+      </w:tr>
+      <w:tr>
+        <w:tc>
+          <w:tcPr>
+            <w:tcW w:w="0" w:type="auto"/>
+            <w:tcBorders>
+              <w:top w:val="single" w:sz="8" w:space="0" w:color="000000"/>
+              <w:left w:val="single" w:sz="8" w:space="0" w:color="000000"/>
+              <w:bottom w:val="single" w:sz="8" w:space="0" w:color="000000"/>
+              <w:right w:val="single" w:sz="8" w:space="0" w:color="000000"/>
+            </w:tcBorders>
+            <w:tcMar>
+              <w:top w:w="100" w:type="dxa"/>
+              <w:left w:w="100" w:type="dxa"/>
+              <w:bottom w:w="100" w:type="dxa"/>
+              <w:right w:w="100" w:type="dxa"/>
+            </w:tcMar>
+            <w:hideMark/>
+          </w:tcPr>
+          <w:p>
+            <w:pPr>
+              <w:pStyle w:val="NormalWeb"/>
+              <w:spacing w:before="0" w:beforeAutospacing="0" w:after="0" w:afterAutospacing="0" w:line="0" w:lineRule="atLeast"/>
+            </w:pPr>
+            <w:r>
+              <w:rPr>
+                <w:rFonts w:ascii="Arial" w:hAnsi="Arial" w:cs="Arial"/>
+                <w:color w:val="000000"/>
+                <w:sz w:val="22"/>
+                <w:szCs w:val="22"/>
+              </w:rPr>
+              <w:t>June 7</w:t>
+            </w:r>
+          </w:p>
+        </w:tc>
+        <w:tc>
+          <w:tcPr>
+            <w:tcW w:w="0" w:type="auto"/>
+            <w:tcBorders>
+              <w:top w:val="single" w:sz="8" w:space="0" w:color="000000"/>
+              <w:left w:val="single" w:sz="8" w:space="0" w:color="000000"/>
+              <w:bottom w:val="single" w:sz="8" w:space="0" w:color="000000"/>
+              <w:right w:val="single" w:sz="8" w:space="0" w:color="000000"/>
+            </w:tcBorders>
+            <w:tcMar>
+              <w:top w:w="100" w:type="dxa"/>
+              <w:left w:w="100" w:type="dxa"/>
+              <w:bottom w:w="100" w:type="dxa"/>
+              <w:right w:w="100" w:type="dxa"/>
+            </w:tcMar>
+            <w:hideMark/>
+          </w:tcPr>
+          <w:p>
+            <w:pPr>
+              <w:pStyle w:val="NormalWeb"/>
+              <w:spacing w:before="0" w:beforeAutospacing="0" w:after="0" w:afterAutospacing="0" w:line="0" w:lineRule="atLeast"/>
+            </w:pPr>
+            <w:r>
+              <w:rPr>
+                <w:rFonts w:ascii="Arial" w:hAnsi="Arial" w:cs="Arial"/>
+                <w:color w:val="000000"/>
+                <w:sz w:val="22"/>
+                <w:szCs w:val="22"/>
+              </w:rPr>
+              <w:t xml:space="preserve">Complete Refined Project Proposal - </w:t>
+            </w:r>
+            <w:r>
+              <w:rPr>
+                <w:rFonts w:ascii="Arial" w:hAnsi="Arial" w:cs="Arial"/>
+                <w:color w:val="000000"/>
+                <w:sz w:val="22"/>
+                <w:szCs w:val="22"/>
+                <w:shd w:val="clear" w:color="auto" w:fill="FFFFFF"/>
+              </w:rPr>
+              <w:t xml:space="preserve">Our understanding and agreement of the appropriate project scope of this topic has swung significantly over the last few days, from deeply theoretical to relatively basic to impossibly complex.  Pieces of each of these interpretations are reflected in this proposal. Our first objective is that we must agree on the scope of the project. All other intermediate milestones below will be adjusted will be defined by this scope. </w:t>
+            </w:r>
+          </w:p>
+        </w:tc>
+      </w:tr>
+      <w:tr>
+        <w:tc>
+          <w:tcPr>
+            <w:tcW w:w="0" w:type="auto"/>
+            <w:tcBorders>
+              <w:top w:val="single" w:sz="8" w:space="0" w:color="000000"/>
+              <w:left w:val="single" w:sz="8" w:space="0" w:color="000000"/>
+              <w:bottom w:val="single" w:sz="8" w:space="0" w:color="000000"/>
+              <w:right w:val="single" w:sz="8" w:space="0" w:color="000000"/>
+            </w:tcBorders>
+            <w:tcMar>
+              <w:top w:w="100" w:type="dxa"/>
+              <w:left w:w="100" w:type="dxa"/>
+              <w:bottom w:w="100" w:type="dxa"/>
+              <w:right w:w="100" w:type="dxa"/>
+            </w:tcMar>
+            <w:hideMark/>
+          </w:tcPr>
+          <w:p>
+            <w:pPr>
+              <w:pStyle w:val="NormalWeb"/>
+              <w:spacing w:before="0" w:beforeAutospacing="0" w:after="0" w:afterAutospacing="0" w:line="0" w:lineRule="atLeast"/>
+            </w:pPr>
+            <w:r>
+              <w:rPr>
+                <w:rFonts w:ascii="Arial" w:hAnsi="Arial" w:cs="Arial"/>
+                <w:color w:val="000000"/>
+                <w:sz w:val="22"/>
+                <w:szCs w:val="22"/>
+              </w:rPr>
+              <w:t>June 9</w:t>
+            </w:r>
+          </w:p>
+        </w:tc>
+        <w:tc>
+          <w:tcPr>
+            <w:tcW w:w="0" w:type="auto"/>
+            <w:tcBorders>
+              <w:top w:val="single" w:sz="8" w:space="0" w:color="000000"/>
+              <w:left w:val="single" w:sz="8" w:space="0" w:color="000000"/>
+              <w:bottom w:val="single" w:sz="8" w:space="0" w:color="000000"/>
+              <w:right w:val="single" w:sz="8" w:space="0" w:color="000000"/>
+            </w:tcBorders>
+            <w:tcMar>
+              <w:top w:w="100" w:type="dxa"/>
+              <w:left w:w="100" w:type="dxa"/>
+              <w:bottom w:w="100" w:type="dxa"/>
+              <w:right w:w="100" w:type="dxa"/>
+            </w:tcMar>
+            <w:hideMark/>
+          </w:tcPr>
+          <w:p>
+            <w:pPr>
+              <w:pStyle w:val="NormalWeb"/>
+              <w:spacing w:before="0" w:beforeAutospacing="0" w:after="0" w:afterAutospacing="0" w:line="0" w:lineRule="atLeast"/>
+            </w:pPr>
+            <w:r>
+              <w:rPr>
+                <w:rFonts w:ascii="Arial" w:hAnsi="Arial" w:cs="Arial"/>
+                <w:color w:val="000000"/>
+                <w:sz w:val="22"/>
+                <w:szCs w:val="22"/>
+              </w:rPr>
+              <w:t>Establish connection to test DB instance, if needed</w:t>
+            </w:r>
+          </w:p>
+        </w:tc>
+      </w:tr>
+      <w:tr>
+        <w:tc>
+          <w:tcPr>
+            <w:tcW w:w="0" w:type="auto"/>
+            <w:tcBorders>
+              <w:top w:val="single" w:sz="8" w:space="0" w:color="000000"/>
+              <w:left w:val="single" w:sz="8" w:space="0" w:color="000000"/>
+              <w:bottom w:val="single" w:sz="8" w:space="0" w:color="000000"/>
+              <w:right w:val="single" w:sz="8" w:space="0" w:color="000000"/>
+            </w:tcBorders>
+            <w:tcMar>
+              <w:top w:w="100" w:type="dxa"/>
+              <w:left w:w="100" w:type="dxa"/>
+              <w:bottom w:w="100" w:type="dxa"/>
+              <w:right w:w="100" w:type="dxa"/>
+            </w:tcMar>
+            <w:hideMark/>
+          </w:tcPr>
+          <w:p>
+            <w:pPr>
+              <w:pStyle w:val="NormalWeb"/>
+              <w:spacing w:before="0" w:beforeAutospacing="0" w:after="0" w:afterAutospacing="0" w:line="0" w:lineRule="atLeast"/>
+            </w:pPr>
+            <w:r>
+              <w:rPr>
+                <w:rFonts w:ascii="Arial" w:hAnsi="Arial" w:cs="Arial"/>
+                <w:color w:val="000000"/>
+                <w:sz w:val="22"/>
+                <w:szCs w:val="22"/>
+              </w:rPr>
+              <w:t>June 16</w:t>
+            </w:r>
+          </w:p>
+        </w:tc>
+        <w:tc>
+          <w:tcPr>
+            <w:tcW w:w="0" w:type="auto"/>
+            <w:tcBorders>
+              <w:top w:val="single" w:sz="8" w:space="0" w:color="000000"/>
+              <w:left w:val="single" w:sz="8" w:space="0" w:color="000000"/>
+              <w:bottom w:val="single" w:sz="8" w:space="0" w:color="000000"/>
+              <w:right w:val="single" w:sz="8" w:space="0" w:color="000000"/>
+            </w:tcBorders>
+            <w:tcMar>
+              <w:top w:w="100" w:type="dxa"/>
+              <w:left w:w="100" w:type="dxa"/>
+              <w:bottom w:w="100" w:type="dxa"/>
+              <w:right w:w="100" w:type="dxa"/>
+            </w:tcMar>
+            <w:hideMark/>
+          </w:tcPr>
+          <w:p>
+            <w:pPr>
+              <w:pStyle w:val="NormalWeb"/>
+              <w:spacing w:before="0" w:beforeAutospacing="0" w:after="0" w:afterAutospacing="0" w:line="0" w:lineRule="atLeast"/>
+            </w:pPr>
+            <w:r>
+              <w:rPr>
+                <w:rFonts w:ascii="Arial" w:hAnsi="Arial" w:cs="Arial"/>
+                <w:color w:val="000000"/>
+                <w:sz w:val="22"/>
+                <w:szCs w:val="22"/>
+              </w:rPr>
+              <w:t xml:space="preserve">Design and Create data model for patient - including separation of private versus needed data </w:t>
+            </w:r>
+          </w:p>
+        </w:tc>
+      </w:tr>
+      <w:tr>
+        <w:tc>
+          <w:tcPr>
+            <w:tcW w:w="0" w:type="auto"/>
+            <w:tcBorders>
+              <w:top w:val="single" w:sz="8" w:space="0" w:color="000000"/>
+              <w:left w:val="single" w:sz="8" w:space="0" w:color="000000"/>
+              <w:bottom w:val="single" w:sz="8" w:space="0" w:color="000000"/>
+              <w:right w:val="single" w:sz="8" w:space="0" w:color="000000"/>
+            </w:tcBorders>
+            <w:tcMar>
+              <w:top w:w="100" w:type="dxa"/>
+              <w:left w:w="100" w:type="dxa"/>
+              <w:bottom w:w="100" w:type="dxa"/>
+              <w:right w:w="100" w:type="dxa"/>
+            </w:tcMar>
+            <w:hideMark/>
+          </w:tcPr>
+          <w:p>
+            <w:pPr>
+              <w:pStyle w:val="NormalWeb"/>
+              <w:spacing w:before="0" w:beforeAutospacing="0" w:after="0" w:afterAutospacing="0" w:line="0" w:lineRule="atLeast"/>
+            </w:pPr>
+            <w:r>
+              <w:rPr>
+                <w:rFonts w:ascii="Arial" w:hAnsi="Arial" w:cs="Arial"/>
+                <w:color w:val="000000"/>
+                <w:sz w:val="22"/>
+                <w:szCs w:val="22"/>
+              </w:rPr>
+              <w:t>June 19</w:t>
+            </w:r>
+          </w:p>
+        </w:tc>
+        <w:tc>
+          <w:tcPr>
+            <w:tcW w:w="0" w:type="auto"/>
+            <w:tcBorders>
+              <w:top w:val="single" w:sz="8" w:space="0" w:color="000000"/>
+              <w:left w:val="single" w:sz="8" w:space="0" w:color="000000"/>
+              <w:bottom w:val="single" w:sz="8" w:space="0" w:color="000000"/>
+              <w:right w:val="single" w:sz="8" w:space="0" w:color="000000"/>
+            </w:tcBorders>
+            <w:tcMar>
+              <w:top w:w="100" w:type="dxa"/>
+              <w:left w:w="100" w:type="dxa"/>
+              <w:bottom w:w="100" w:type="dxa"/>
+              <w:right w:w="100" w:type="dxa"/>
+            </w:tcMar>
+            <w:hideMark/>
+          </w:tcPr>
+          <w:p>
+            <w:pPr>
+              <w:pStyle w:val="NormalWeb"/>
+              <w:spacing w:before="0" w:beforeAutospacing="0" w:after="0" w:afterAutospacing="0" w:line="0" w:lineRule="atLeast"/>
+            </w:pPr>
+            <w:proofErr w:type="spellStart"/>
+            <w:r>
+              <w:rPr>
+                <w:rFonts w:ascii="Arial" w:hAnsi="Arial" w:cs="Arial"/>
+                <w:color w:val="000000"/>
+                <w:sz w:val="22"/>
+                <w:szCs w:val="22"/>
+              </w:rPr>
+              <w:t>Checkin</w:t>
+            </w:r>
+            <w:proofErr w:type="spellEnd"/>
+            <w:r>
+              <w:rPr>
+                <w:rFonts w:ascii="Arial" w:hAnsi="Arial" w:cs="Arial"/>
+                <w:color w:val="000000"/>
+                <w:sz w:val="22"/>
+                <w:szCs w:val="22"/>
+              </w:rPr>
+              <w:t xml:space="preserve"> </w:t>
+            </w:r>
+            <w:proofErr w:type="gramStart"/>
+            <w:r>
+              <w:rPr>
+                <w:rFonts w:ascii="Arial" w:hAnsi="Arial" w:cs="Arial"/>
+                <w:color w:val="000000"/>
+                <w:sz w:val="22"/>
+                <w:szCs w:val="22"/>
+              </w:rPr>
+              <w:t>-  first</w:t>
+            </w:r>
+            <w:proofErr w:type="gramEnd"/>
+            <w:r>
+              <w:rPr>
+                <w:rFonts w:ascii="Arial" w:hAnsi="Arial" w:cs="Arial"/>
+                <w:color w:val="000000"/>
+                <w:sz w:val="22"/>
+                <w:szCs w:val="22"/>
+              </w:rPr>
+              <w:t xml:space="preserve"> draft of expanded Overview, DB instance (if needed),  Identify graphs</w:t>
+            </w:r>
+          </w:p>
+        </w:tc>
+      </w:tr>
+      <w:tr>
+        <w:tc>
+          <w:tcPr>
+            <w:tcW w:w="0" w:type="auto"/>
+            <w:tcBorders>
+              <w:top w:val="single" w:sz="8" w:space="0" w:color="000000"/>
+              <w:left w:val="single" w:sz="8" w:space="0" w:color="000000"/>
+              <w:bottom w:val="single" w:sz="8" w:space="0" w:color="000000"/>
+              <w:right w:val="single" w:sz="8" w:space="0" w:color="000000"/>
+            </w:tcBorders>
+            <w:tcMar>
+              <w:top w:w="100" w:type="dxa"/>
+              <w:left w:w="100" w:type="dxa"/>
+              <w:bottom w:w="100" w:type="dxa"/>
+              <w:right w:w="100" w:type="dxa"/>
+            </w:tcMar>
+            <w:hideMark/>
+          </w:tcPr>
+          <w:p>
+            <w:pPr>
+              <w:pStyle w:val="NormalWeb"/>
+              <w:spacing w:before="0" w:beforeAutospacing="0" w:after="0" w:afterAutospacing="0" w:line="0" w:lineRule="atLeast"/>
+            </w:pPr>
+            <w:r>
+              <w:rPr>
+                <w:rFonts w:ascii="Arial" w:hAnsi="Arial" w:cs="Arial"/>
+                <w:color w:val="000000"/>
+                <w:sz w:val="22"/>
+                <w:szCs w:val="22"/>
+              </w:rPr>
+              <w:t>June 20</w:t>
+            </w:r>
+          </w:p>
+        </w:tc>
+        <w:tc>
+          <w:tcPr>
+            <w:tcW w:w="0" w:type="auto"/>
+            <w:tcBorders>
+              <w:top w:val="single" w:sz="8" w:space="0" w:color="000000"/>
+              <w:left w:val="single" w:sz="8" w:space="0" w:color="000000"/>
+              <w:bottom w:val="single" w:sz="8" w:space="0" w:color="000000"/>
+              <w:right w:val="single" w:sz="8" w:space="0" w:color="000000"/>
+            </w:tcBorders>
+            <w:tcMar>
+              <w:top w:w="100" w:type="dxa"/>
+              <w:left w:w="100" w:type="dxa"/>
+              <w:bottom w:w="100" w:type="dxa"/>
+              <w:right w:w="100" w:type="dxa"/>
+            </w:tcMar>
+            <w:hideMark/>
+          </w:tcPr>
+          <w:p>
+            <w:pPr>
+              <w:pStyle w:val="NormalWeb"/>
+              <w:spacing w:before="0" w:beforeAutospacing="0" w:after="0" w:afterAutospacing="0" w:line="0" w:lineRule="atLeast"/>
+            </w:pPr>
+            <w:r>
+              <w:rPr>
+                <w:rFonts w:ascii="Arial" w:hAnsi="Arial" w:cs="Arial"/>
+                <w:color w:val="000000"/>
+                <w:sz w:val="22"/>
+                <w:szCs w:val="22"/>
+              </w:rPr>
+              <w:t xml:space="preserve">Establish Slide Overview for initial presentation </w:t>
+            </w:r>
+          </w:p>
+        </w:tc>
+      </w:tr>
+      <w:tr>
+        <w:tc>
+          <w:tcPr>
+            <w:tcW w:w="0" w:type="auto"/>
+            <w:tcBorders>
+              <w:top w:val="single" w:sz="8" w:space="0" w:color="000000"/>
+              <w:left w:val="single" w:sz="8" w:space="0" w:color="000000"/>
+              <w:bottom w:val="single" w:sz="8" w:space="0" w:color="000000"/>
+              <w:right w:val="single" w:sz="8" w:space="0" w:color="000000"/>
+            </w:tcBorders>
+            <w:tcMar>
+              <w:top w:w="100" w:type="dxa"/>
+              <w:left w:w="100" w:type="dxa"/>
+              <w:bottom w:w="100" w:type="dxa"/>
+              <w:right w:w="100" w:type="dxa"/>
+            </w:tcMar>
+            <w:hideMark/>
+          </w:tcPr>
+          <w:p>
+            <w:pPr>
+              <w:pStyle w:val="NormalWeb"/>
+              <w:spacing w:before="0" w:beforeAutospacing="0" w:after="0" w:afterAutospacing="0" w:line="0" w:lineRule="atLeast"/>
+            </w:pPr>
+            <w:r>
+              <w:rPr>
+                <w:rFonts w:ascii="Arial" w:hAnsi="Arial" w:cs="Arial"/>
+                <w:color w:val="000000"/>
+                <w:sz w:val="22"/>
+                <w:szCs w:val="22"/>
+              </w:rPr>
+              <w:t>June 23</w:t>
+            </w:r>
+          </w:p>
+        </w:tc>
+        <w:tc>
+          <w:tcPr>
+            <w:tcW w:w="0" w:type="auto"/>
+            <w:tcBorders>
+              <w:top w:val="single" w:sz="8" w:space="0" w:color="000000"/>
+              <w:left w:val="single" w:sz="8" w:space="0" w:color="000000"/>
+              <w:bottom w:val="single" w:sz="8" w:space="0" w:color="000000"/>
+              <w:right w:val="single" w:sz="8" w:space="0" w:color="000000"/>
+            </w:tcBorders>
+            <w:tcMar>
+              <w:top w:w="100" w:type="dxa"/>
+              <w:left w:w="100" w:type="dxa"/>
+              <w:bottom w:w="100" w:type="dxa"/>
+              <w:right w:w="100" w:type="dxa"/>
+            </w:tcMar>
+            <w:hideMark/>
+          </w:tcPr>
+          <w:p>
+            <w:pPr>
+              <w:pStyle w:val="NormalWeb"/>
+              <w:spacing w:before="0" w:beforeAutospacing="0" w:after="0" w:afterAutospacing="0" w:line="0" w:lineRule="atLeast"/>
+            </w:pPr>
+            <w:r>
+              <w:rPr>
+                <w:rFonts w:ascii="Arial" w:hAnsi="Arial" w:cs="Arial"/>
+                <w:color w:val="000000"/>
+                <w:sz w:val="22"/>
+                <w:szCs w:val="22"/>
+              </w:rPr>
+              <w:t>Complete Deck for Project Initial Presentation</w:t>
+            </w:r>
+          </w:p>
+        </w:tc>
+      </w:tr>
+      <w:tr>
+        <w:tc>
+          <w:tcPr>
+            <w:tcW w:w="0" w:type="auto"/>
+            <w:tcBorders>
+              <w:top w:val="single" w:sz="8" w:space="0" w:color="000000"/>
+              <w:left w:val="single" w:sz="8" w:space="0" w:color="000000"/>
+              <w:bottom w:val="single" w:sz="8" w:space="0" w:color="000000"/>
+              <w:right w:val="single" w:sz="8" w:space="0" w:color="000000"/>
+            </w:tcBorders>
+            <w:tcMar>
+              <w:top w:w="100" w:type="dxa"/>
+              <w:left w:w="100" w:type="dxa"/>
+              <w:bottom w:w="100" w:type="dxa"/>
+              <w:right w:w="100" w:type="dxa"/>
+            </w:tcMar>
+            <w:hideMark/>
+          </w:tcPr>
+          <w:p>
+            <w:pPr>
+              <w:pStyle w:val="NormalWeb"/>
+              <w:spacing w:before="0" w:beforeAutospacing="0" w:after="0" w:afterAutospacing="0" w:line="0" w:lineRule="atLeast"/>
+            </w:pPr>
+            <w:r>
+              <w:rPr>
+                <w:rFonts w:ascii="Arial" w:hAnsi="Arial" w:cs="Arial"/>
+                <w:color w:val="000000"/>
+                <w:sz w:val="22"/>
+                <w:szCs w:val="22"/>
+              </w:rPr>
+              <w:t>June 25</w:t>
+            </w:r>
+          </w:p>
+        </w:tc>
+        <w:tc>
+          <w:tcPr>
+            <w:tcW w:w="0" w:type="auto"/>
+            <w:tcBorders>
+              <w:top w:val="single" w:sz="8" w:space="0" w:color="000000"/>
+              <w:left w:val="single" w:sz="8" w:space="0" w:color="000000"/>
+              <w:bottom w:val="single" w:sz="8" w:space="0" w:color="000000"/>
+              <w:right w:val="single" w:sz="8" w:space="0" w:color="000000"/>
+            </w:tcBorders>
+            <w:tcMar>
+              <w:top w:w="100" w:type="dxa"/>
+              <w:left w:w="100" w:type="dxa"/>
+              <w:bottom w:w="100" w:type="dxa"/>
+              <w:right w:w="100" w:type="dxa"/>
+            </w:tcMar>
+            <w:hideMark/>
+          </w:tcPr>
+          <w:p>
+            <w:pPr>
+              <w:pStyle w:val="NormalWeb"/>
+              <w:spacing w:before="0" w:beforeAutospacing="0" w:after="0" w:afterAutospacing="0" w:line="0" w:lineRule="atLeast"/>
+            </w:pPr>
+            <w:r>
+              <w:rPr>
+                <w:rFonts w:ascii="Arial" w:hAnsi="Arial" w:cs="Arial"/>
+                <w:color w:val="000000"/>
+                <w:sz w:val="22"/>
+                <w:szCs w:val="22"/>
+              </w:rPr>
+              <w:t>Project Initial Presentation</w:t>
+            </w:r>
+          </w:p>
+        </w:tc>
+      </w:tr>
+      <w:tr>
+        <w:tc>
+          <w:tcPr>
+            <w:tcW w:w="0" w:type="auto"/>
+            <w:tcBorders>
+              <w:top w:val="single" w:sz="8" w:space="0" w:color="000000"/>
+              <w:left w:val="single" w:sz="8" w:space="0" w:color="000000"/>
+              <w:bottom w:val="single" w:sz="8" w:space="0" w:color="000000"/>
+              <w:right w:val="single" w:sz="8" w:space="0" w:color="000000"/>
+            </w:tcBorders>
+            <w:tcMar>
+              <w:top w:w="100" w:type="dxa"/>
+              <w:left w:w="100" w:type="dxa"/>
+              <w:bottom w:w="100" w:type="dxa"/>
+              <w:right w:w="100" w:type="dxa"/>
+            </w:tcMar>
+            <w:hideMark/>
+          </w:tcPr>
+          <w:p>
+            <w:pPr>
+              <w:pStyle w:val="NormalWeb"/>
+              <w:spacing w:before="0" w:beforeAutospacing="0" w:after="0" w:afterAutospacing="0" w:line="0" w:lineRule="atLeast"/>
+            </w:pPr>
+            <w:r>
+              <w:rPr>
+                <w:rFonts w:ascii="Arial" w:hAnsi="Arial" w:cs="Arial"/>
+                <w:color w:val="000000"/>
+                <w:sz w:val="22"/>
+                <w:szCs w:val="22"/>
+              </w:rPr>
+              <w:t>July 14</w:t>
+            </w:r>
+          </w:p>
+        </w:tc>
+        <w:tc>
+          <w:tcPr>
+            <w:tcW w:w="0" w:type="auto"/>
+            <w:tcBorders>
+              <w:top w:val="single" w:sz="8" w:space="0" w:color="000000"/>
+              <w:left w:val="single" w:sz="8" w:space="0" w:color="000000"/>
+              <w:bottom w:val="single" w:sz="8" w:space="0" w:color="000000"/>
+              <w:right w:val="single" w:sz="8" w:space="0" w:color="000000"/>
+            </w:tcBorders>
+            <w:tcMar>
+              <w:top w:w="100" w:type="dxa"/>
+              <w:left w:w="100" w:type="dxa"/>
+              <w:bottom w:w="100" w:type="dxa"/>
+              <w:right w:w="100" w:type="dxa"/>
+            </w:tcMar>
+            <w:hideMark/>
+          </w:tcPr>
+          <w:p>
+            <w:pPr>
+              <w:pStyle w:val="NormalWeb"/>
+              <w:spacing w:before="0" w:beforeAutospacing="0" w:after="0" w:afterAutospacing="0" w:line="0" w:lineRule="atLeast"/>
+            </w:pPr>
+            <w:r>
+              <w:rPr>
+                <w:rFonts w:ascii="Arial" w:hAnsi="Arial" w:cs="Arial"/>
+                <w:color w:val="000000"/>
+                <w:sz w:val="22"/>
+                <w:szCs w:val="22"/>
+              </w:rPr>
+              <w:t xml:space="preserve">Project Draft </w:t>
+            </w:r>
+          </w:p>
+        </w:tc>
+      </w:tr>
+      <w:tr>
+        <w:tc>
+          <w:tcPr>
+            <w:tcW w:w="0" w:type="auto"/>
+            <w:tcBorders>
+              <w:top w:val="single" w:sz="8" w:space="0" w:color="000000"/>
+              <w:left w:val="single" w:sz="8" w:space="0" w:color="000000"/>
+              <w:bottom w:val="single" w:sz="8" w:space="0" w:color="000000"/>
+              <w:right w:val="single" w:sz="8" w:space="0" w:color="000000"/>
+            </w:tcBorders>
+            <w:tcMar>
+              <w:top w:w="100" w:type="dxa"/>
+              <w:left w:w="100" w:type="dxa"/>
+              <w:bottom w:w="100" w:type="dxa"/>
+              <w:right w:w="100" w:type="dxa"/>
+            </w:tcMar>
+            <w:hideMark/>
+          </w:tcPr>
+          <w:p>
+            <w:pPr>
+              <w:pStyle w:val="NormalWeb"/>
+              <w:spacing w:before="0" w:beforeAutospacing="0" w:after="0" w:afterAutospacing="0" w:line="0" w:lineRule="atLeast"/>
+            </w:pPr>
+            <w:r>
+              <w:rPr>
+                <w:rFonts w:ascii="Arial" w:hAnsi="Arial" w:cs="Arial"/>
+                <w:color w:val="000000"/>
+                <w:sz w:val="22"/>
+                <w:szCs w:val="22"/>
+              </w:rPr>
+              <w:t>August 6</w:t>
+            </w:r>
+          </w:p>
+        </w:tc>
+        <w:tc>
+          <w:tcPr>
+            <w:tcW w:w="0" w:type="auto"/>
+            <w:tcBorders>
+              <w:top w:val="single" w:sz="8" w:space="0" w:color="000000"/>
+              <w:left w:val="single" w:sz="8" w:space="0" w:color="000000"/>
+              <w:bottom w:val="single" w:sz="8" w:space="0" w:color="000000"/>
+              <w:right w:val="single" w:sz="8" w:space="0" w:color="000000"/>
+            </w:tcBorders>
+            <w:tcMar>
+              <w:top w:w="100" w:type="dxa"/>
+              <w:left w:w="100" w:type="dxa"/>
+              <w:bottom w:w="100" w:type="dxa"/>
+              <w:right w:w="100" w:type="dxa"/>
+            </w:tcMar>
+            <w:hideMark/>
+          </w:tcPr>
+          <w:p>
+            <w:pPr>
+              <w:pStyle w:val="NormalWeb"/>
+              <w:spacing w:before="0" w:beforeAutospacing="0" w:after="0" w:afterAutospacing="0" w:line="0" w:lineRule="atLeast"/>
+            </w:pPr>
+            <w:r>
+              <w:rPr>
+                <w:rFonts w:ascii="Arial" w:hAnsi="Arial" w:cs="Arial"/>
+                <w:color w:val="000000"/>
+                <w:sz w:val="22"/>
+                <w:szCs w:val="22"/>
+              </w:rPr>
+              <w:t>Project Presentation</w:t>
+            </w:r>
+          </w:p>
+        </w:tc>
+      </w:tr>
+      <w:tr>
+        <w:tc>
+          <w:tcPr>
+            <w:tcW w:w="0" w:type="auto"/>
+            <w:tcBorders>
+              <w:top w:val="single" w:sz="8" w:space="0" w:color="000000"/>
+              <w:left w:val="single" w:sz="8" w:space="0" w:color="000000"/>
+              <w:bottom w:val="single" w:sz="8" w:space="0" w:color="000000"/>
+              <w:right w:val="single" w:sz="8" w:space="0" w:color="000000"/>
+            </w:tcBorders>
+            <w:tcMar>
+              <w:top w:w="100" w:type="dxa"/>
+              <w:left w:w="100" w:type="dxa"/>
+              <w:bottom w:w="100" w:type="dxa"/>
+              <w:right w:w="100" w:type="dxa"/>
+            </w:tcMar>
+            <w:hideMark/>
+          </w:tcPr>
+          <w:p>
+            <w:pPr>
+              <w:pStyle w:val="NormalWeb"/>
+              <w:spacing w:before="0" w:beforeAutospacing="0" w:after="0" w:afterAutospacing="0" w:line="0" w:lineRule="atLeast"/>
+            </w:pPr>
+            <w:r>
+              <w:rPr>
+                <w:rFonts w:ascii="Arial" w:hAnsi="Arial" w:cs="Arial"/>
+                <w:color w:val="000000"/>
+                <w:sz w:val="22"/>
+                <w:szCs w:val="22"/>
+              </w:rPr>
+              <w:t>August 18</w:t>
+            </w:r>
+          </w:p>
+        </w:tc>
+        <w:tc>
+          <w:tcPr>
+            <w:tcW w:w="0" w:type="auto"/>
+            <w:tcBorders>
+              <w:top w:val="single" w:sz="8" w:space="0" w:color="000000"/>
+              <w:left w:val="single" w:sz="8" w:space="0" w:color="000000"/>
+              <w:bottom w:val="single" w:sz="8" w:space="0" w:color="000000"/>
+              <w:right w:val="single" w:sz="8" w:space="0" w:color="000000"/>
+            </w:tcBorders>
+            <w:tcMar>
+              <w:top w:w="100" w:type="dxa"/>
+              <w:left w:w="100" w:type="dxa"/>
+              <w:bottom w:w="100" w:type="dxa"/>
+              <w:right w:w="100" w:type="dxa"/>
+            </w:tcMar>
+            <w:hideMark/>
+          </w:tcPr>
+          <w:p>
+            <w:pPr>
+              <w:pStyle w:val="NormalWeb"/>
+              <w:spacing w:before="0" w:beforeAutospacing="0" w:after="0" w:afterAutospacing="0" w:line="0" w:lineRule="atLeast"/>
+            </w:pPr>
+            <w:r>
+              <w:rPr>
+                <w:rFonts w:ascii="Arial" w:hAnsi="Arial" w:cs="Arial"/>
+                <w:color w:val="000000"/>
+                <w:sz w:val="22"/>
+                <w:szCs w:val="22"/>
+              </w:rPr>
+              <w:t>Project Final Paper</w:t>
+            </w:r>
+          </w:p>
+        </w:tc>
+      </w:tr>
+    </w:tbl>
+    <w:p>
+      <w:pPr>
+        <w:spacing w:after="240"/>
+        <w:rPr>
+          <w:rFonts w:ascii="-webkit-standard" w:eastAsia="Times New Roman" w:hAnsi="-webkit-standard"/>
+          <w:color w:val="000000"/>
+        </w:rPr>
+      </w:pPr>
+    </w:p>
+    <w:p>
+      <w:pPr>
+        <w:pStyle w:val="NormalWeb"/>
+        <w:spacing w:before="0" w:beforeAutospacing="0" w:after="0" w:afterAutospacing="0"/>
+        <w:rPr>
+          <w:rFonts w:ascii="-webkit-standard" w:hAnsi="-webkit-standard"/>
+          <w:color w:val="000000"/>
         </w:rPr>
       </w:pPr>
       <w:r>
@@ -179,332 +1954,21 @@
           <w:sz w:val="22"/>
           <w:szCs w:val="22"/>
         </w:rPr>
-        <w:t>One of the most sensitive</w:t>
-      </w:r>
-      <w:r>
-        <w:rPr>
-          <w:rFonts w:ascii="Arial" w:hAnsi="Arial" w:cs="Arial"/>
-          <w:i/>
-          <w:iCs/>
-          <w:color w:val="000000"/>
-          <w:sz w:val="22"/>
-          <w:szCs w:val="22"/>
-        </w:rPr>
-        <w:t xml:space="preserve"> </w:t>
-      </w:r>
-      <w:r>
-        <w:rPr>
-          <w:rFonts w:ascii="Arial" w:hAnsi="Arial" w:cs="Arial"/>
-          <w:color w:val="000000"/>
-          <w:sz w:val="22"/>
-          <w:szCs w:val="22"/>
-        </w:rPr>
-        <w:t xml:space="preserve">types of personally identifying information (PII) databases </w:t>
-      </w:r>
-      <w:proofErr w:type="gramStart"/>
-      <w:r>
-        <w:rPr>
-          <w:rFonts w:ascii="Arial" w:hAnsi="Arial" w:cs="Arial"/>
-          <w:color w:val="000000"/>
-          <w:sz w:val="22"/>
-          <w:szCs w:val="22"/>
-        </w:rPr>
-        <w:t>are</w:t>
-      </w:r>
-      <w:proofErr w:type="gramEnd"/>
-      <w:r>
-        <w:rPr>
-          <w:rFonts w:ascii="Arial" w:hAnsi="Arial" w:cs="Arial"/>
-          <w:color w:val="000000"/>
-          <w:sz w:val="22"/>
-          <w:szCs w:val="22"/>
-        </w:rPr>
-        <w:t xml:space="preserve"> medical records.  In the digital age it is vital to quickly be able to pull patient data and compare it with other relational databases to determine intelligent disease clusters and anomaly detection.  </w:t>
-      </w:r>
-    </w:p>
-    <w:p>
-      <w:pPr>
-        <w:rPr>
-          <w:rFonts w:ascii="-webkit-standard" w:eastAsia="Times New Roman" w:hAnsi="-webkit-standard" w:cs="Times New Roman"/>
-          <w:color w:val="000000"/>
-          <w:sz w:val="20"/>
-          <w:szCs w:val="20"/>
-        </w:rPr>
-      </w:pPr>
-    </w:p>
-    <w:p>
-      <w:pPr>
-        <w:rPr>
-          <w:rFonts w:ascii="-webkit-standard" w:hAnsi="-webkit-standard" w:cs="Times New Roman" w:hint="eastAsia"/>
-          <w:color w:val="000000"/>
-          <w:sz w:val="20"/>
-          <w:szCs w:val="20"/>
-        </w:rPr>
-      </w:pPr>
-      <w:r>
-        <w:rPr>
-          <w:rFonts w:ascii="Arial" w:hAnsi="Arial" w:cs="Arial"/>
-          <w:color w:val="000000"/>
-          <w:sz w:val="22"/>
-          <w:szCs w:val="22"/>
-        </w:rPr>
-        <w:t xml:space="preserve">Therefore it would be highly inefficient to protect patient PII through purely carbon data storage but even with the most sophisticated network security; PII is vulnerable to exposure when it is being pulled by databases and mixed with other datasets. </w:t>
-      </w:r>
-    </w:p>
-    <w:p>
-      <w:pPr>
-        <w:rPr>
-          <w:rFonts w:ascii="-webkit-standard" w:eastAsia="Times New Roman" w:hAnsi="-webkit-standard" w:cs="Times New Roman"/>
-          <w:color w:val="000000"/>
-          <w:sz w:val="20"/>
-          <w:szCs w:val="20"/>
-        </w:rPr>
-      </w:pPr>
-    </w:p>
-    <w:p>
-      <w:pPr>
-        <w:rPr>
-          <w:rFonts w:ascii="-webkit-standard" w:hAnsi="-webkit-standard" w:cs="Times New Roman" w:hint="eastAsia"/>
-          <w:color w:val="000000"/>
-          <w:sz w:val="20"/>
-          <w:szCs w:val="20"/>
-        </w:rPr>
-      </w:pPr>
-      <w:r>
-        <w:rPr>
-          <w:rFonts w:ascii="Arial" w:hAnsi="Arial" w:cs="Arial"/>
-          <w:color w:val="000000"/>
-          <w:sz w:val="22"/>
-          <w:szCs w:val="22"/>
-        </w:rPr>
-        <w:t xml:space="preserve">With a concise analysis of tactics to safeguard medical PII data across database queries, this project seeks to establish a set of best practice procedures for securing personal data through socially responsible data definition and manipulation. </w:t>
-      </w:r>
-    </w:p>
-    <w:p>
-      <w:pPr>
-        <w:rPr>
-          <w:rFonts w:ascii="-webkit-standard" w:eastAsia="Times New Roman" w:hAnsi="-webkit-standard" w:cs="Times New Roman"/>
-          <w:color w:val="000000"/>
-          <w:sz w:val="20"/>
-          <w:szCs w:val="20"/>
-        </w:rPr>
-      </w:pPr>
-    </w:p>
-    <w:p>
-      <w:pPr>
-        <w:rPr>
-          <w:rFonts w:ascii="-webkit-standard" w:hAnsi="-webkit-standard" w:cs="Times New Roman" w:hint="eastAsia"/>
-          <w:color w:val="000000"/>
-          <w:sz w:val="20"/>
-          <w:szCs w:val="20"/>
-        </w:rPr>
-      </w:pPr>
-      <w:r>
-        <w:rPr>
-          <w:rFonts w:ascii="Arial" w:hAnsi="Arial" w:cs="Arial"/>
-          <w:color w:val="000000"/>
-          <w:sz w:val="22"/>
-          <w:szCs w:val="22"/>
-        </w:rPr>
-        <w:t>Research Methodology:</w:t>
-      </w:r>
-    </w:p>
-    <w:p>
-      <w:pPr>
-        <w:rPr>
-          <w:rFonts w:ascii="-webkit-standard" w:eastAsia="Times New Roman" w:hAnsi="-webkit-standard" w:cs="Times New Roman"/>
-          <w:color w:val="000000"/>
-          <w:sz w:val="20"/>
-          <w:szCs w:val="20"/>
-        </w:rPr>
-      </w:pPr>
-    </w:p>
-    <w:p>
-      <w:pPr>
-        <w:rPr>
-          <w:rFonts w:ascii="-webkit-standard" w:hAnsi="-webkit-standard" w:cs="Times New Roman" w:hint="eastAsia"/>
-          <w:color w:val="000000"/>
-          <w:sz w:val="20"/>
-          <w:szCs w:val="20"/>
-        </w:rPr>
-      </w:pPr>
-      <w:r>
-        <w:rPr>
-          <w:rFonts w:ascii="Arial" w:hAnsi="Arial" w:cs="Arial"/>
-          <w:color w:val="000000"/>
-          <w:sz w:val="22"/>
-          <w:szCs w:val="22"/>
-        </w:rPr>
-        <w:t xml:space="preserve">Through a combination of scholarly sources and interviews with leading database managers at the University of Utah Health Services, we will create an inclusive, though not wholly comprehensive, analysis of required security measures when querying medically significant datasets that contains PII data.  We will validate these measures with </w:t>
+        <w:t>Resources Needed: Not yet solidified</w:t>
       </w:r>
     </w:p>
     <w:p>
       <w:pPr>
         <w:spacing w:after="240"/>
         <w:rPr>
-          <w:rFonts w:ascii="-webkit-standard" w:eastAsia="Times New Roman" w:hAnsi="-webkit-standard" w:cs="Times New Roman"/>
-          <w:color w:val="000000"/>
-          <w:sz w:val="20"/>
-          <w:szCs w:val="20"/>
-        </w:rPr>
-      </w:pPr>
-      <w:r>
-        <w:rPr>
-          <w:rFonts w:ascii="-webkit-standard" w:eastAsia="Times New Roman" w:hAnsi="-webkit-standard" w:cs="Times New Roman"/>
-          <w:color w:val="000000"/>
-          <w:sz w:val="20"/>
-          <w:szCs w:val="20"/>
-        </w:rPr>
-        <w:br/>
-      </w:r>
-    </w:p>
-    <w:p>
-      <w:pPr>
-        <w:rPr>
-          <w:rFonts w:ascii="-webkit-standard" w:hAnsi="-webkit-standard" w:cs="Times New Roman" w:hint="eastAsia"/>
-          <w:color w:val="000000"/>
-          <w:sz w:val="20"/>
-          <w:szCs w:val="20"/>
-        </w:rPr>
-      </w:pPr>
-      <w:r>
-        <w:rPr>
-          <w:rFonts w:ascii="Arial" w:hAnsi="Arial" w:cs="Arial"/>
-          <w:color w:val="000000"/>
-          <w:sz w:val="22"/>
-          <w:szCs w:val="22"/>
-        </w:rPr>
-        <w:t>Work Related Problem:</w:t>
-      </w:r>
-    </w:p>
-    <w:p>
-      <w:pPr>
-        <w:rPr>
-          <w:rFonts w:ascii="-webkit-standard" w:eastAsia="Times New Roman" w:hAnsi="-webkit-standard" w:cs="Times New Roman"/>
-          <w:color w:val="000000"/>
-          <w:sz w:val="20"/>
-          <w:szCs w:val="20"/>
-        </w:rPr>
-      </w:pPr>
-    </w:p>
-    <w:p>
-      <w:pPr>
-        <w:rPr>
-          <w:rFonts w:ascii="-webkit-standard" w:hAnsi="-webkit-standard" w:cs="Times New Roman" w:hint="eastAsia"/>
-          <w:color w:val="000000"/>
-          <w:sz w:val="20"/>
-          <w:szCs w:val="20"/>
-        </w:rPr>
-      </w:pPr>
-      <w:r>
-        <w:rPr>
-          <w:rFonts w:ascii="Arial" w:hAnsi="Arial" w:cs="Arial"/>
-          <w:color w:val="000000"/>
-          <w:sz w:val="22"/>
-          <w:szCs w:val="22"/>
-        </w:rPr>
-        <w:t xml:space="preserve">The University of Utah Health </w:t>
-      </w:r>
-      <w:proofErr w:type="gramStart"/>
-      <w:r>
-        <w:rPr>
-          <w:rFonts w:ascii="Arial" w:hAnsi="Arial" w:cs="Arial"/>
-          <w:color w:val="000000"/>
-          <w:sz w:val="22"/>
-          <w:szCs w:val="22"/>
-        </w:rPr>
-        <w:t>Services which boasts $356 million in grants during the fiscal year 2018</w:t>
-      </w:r>
-      <w:proofErr w:type="gramEnd"/>
-      <w:r>
-        <w:rPr>
-          <w:rFonts w:ascii="Arial" w:hAnsi="Arial" w:cs="Arial"/>
-          <w:color w:val="000000"/>
-          <w:sz w:val="22"/>
-          <w:szCs w:val="22"/>
-        </w:rPr>
-        <w:t xml:space="preserve"> acts as a hospital and clinic while simultaneously functioning as a academic institution. It is vital for their academic institution to both utilize the clinical data gathered and protect the private information of its patients. </w:t>
-      </w:r>
-    </w:p>
-    <w:p>
-      <w:pPr>
-        <w:rPr>
-          <w:rFonts w:ascii="-webkit-standard" w:eastAsia="Times New Roman" w:hAnsi="-webkit-standard" w:cs="Times New Roman"/>
-          <w:color w:val="000000"/>
-          <w:sz w:val="20"/>
-          <w:szCs w:val="20"/>
-        </w:rPr>
-      </w:pPr>
-    </w:p>
-    <w:p>
-      <w:pPr>
-        <w:rPr>
-          <w:rFonts w:ascii="-webkit-standard" w:hAnsi="-webkit-standard" w:cs="Times New Roman" w:hint="eastAsia"/>
-          <w:color w:val="000000"/>
-          <w:sz w:val="20"/>
-          <w:szCs w:val="20"/>
-        </w:rPr>
-      </w:pPr>
-      <w:r>
-        <w:rPr>
-          <w:rFonts w:ascii="Arial" w:hAnsi="Arial" w:cs="Arial"/>
-          <w:color w:val="000000"/>
-          <w:sz w:val="22"/>
-          <w:szCs w:val="22"/>
-        </w:rPr>
-        <w:t>Research Plan and Schedule:</w:t>
-      </w:r>
-    </w:p>
-    <w:p>
-      <w:pPr>
-        <w:spacing w:after="240"/>
-        <w:rPr>
-          <w:rFonts w:ascii="-webkit-standard" w:eastAsia="Times New Roman" w:hAnsi="-webkit-standard" w:cs="Times New Roman"/>
-          <w:color w:val="000000"/>
-          <w:sz w:val="20"/>
-          <w:szCs w:val="20"/>
-        </w:rPr>
-      </w:pPr>
-      <w:r>
-        <w:rPr>
-          <w:rFonts w:ascii="-webkit-standard" w:eastAsia="Times New Roman" w:hAnsi="-webkit-standard" w:cs="Times New Roman"/>
-          <w:color w:val="000000"/>
-          <w:sz w:val="20"/>
-          <w:szCs w:val="20"/>
-        </w:rPr>
-        <w:br/>
-      </w:r>
-    </w:p>
-    <w:p>
-      <w:pPr>
-        <w:rPr>
-          <w:rFonts w:ascii="-webkit-standard" w:hAnsi="-webkit-standard" w:cs="Times New Roman" w:hint="eastAsia"/>
-          <w:color w:val="000000"/>
-          <w:sz w:val="20"/>
-          <w:szCs w:val="20"/>
-        </w:rPr>
-      </w:pPr>
-      <w:r>
-        <w:rPr>
-          <w:rFonts w:ascii="Arial" w:hAnsi="Arial" w:cs="Arial"/>
-          <w:color w:val="000000"/>
-          <w:sz w:val="22"/>
-          <w:szCs w:val="22"/>
-        </w:rPr>
-        <w:t>Resources Needed: No additional resources have been identified at this time.  </w:t>
-      </w:r>
-    </w:p>
-    <w:p>
-      <w:pPr>
-        <w:spacing w:after="240"/>
-        <w:rPr>
-          <w:rFonts w:ascii="Times New Roman" w:eastAsia="Times New Roman" w:hAnsi="Times New Roman" w:cs="Times New Roman"/>
-          <w:sz w:val="20"/>
-          <w:szCs w:val="20"/>
-        </w:rPr>
-      </w:pPr>
-    </w:p>
-    <w:p/>
+          <w:rFonts w:ascii="Times New Roman" w:eastAsia="Times New Roman" w:hAnsi="Times New Roman"/>
+        </w:rPr>
+      </w:pPr>
+    </w:p>
+    <w:p>
+      <w:bookmarkStart w:id="0" w:name="_GoBack"/>
+      <w:bookmarkEnd w:id="0"/>
+    </w:p>
     <w:sectPr>
       <w:pgSz w:w="12240" w:h="15840"/>
       <w:pgMar w:top="1440" w:right="1800" w:bottom="1440" w:left="1800" w:header="720" w:footer="720" w:gutter="0"/>
@@ -671,6 +2135,25 @@
     <w:name w:val="Normal"/>
     <w:qFormat/>
   </w:style>
+  <w:style w:type="paragraph" w:styleId="Heading2">
+    <w:name w:val="heading 2"/>
+    <w:basedOn w:val="Normal"/>
+    <w:link w:val="Heading2Char"/>
+    <w:uiPriority w:val="9"/>
+    <w:qFormat/>
+    <w:rsid w:val="00792ECE"/>
+    <w:pPr>
+      <w:spacing w:before="100" w:beforeAutospacing="1" w:after="100" w:afterAutospacing="1"/>
+      <w:outlineLvl w:val="1"/>
+    </w:pPr>
+    <w:rPr>
+      <w:rFonts w:ascii="Times New Roman" w:hAnsi="Times New Roman" w:cs="Times New Roman"/>
+      <w:b/>
+      <w:bCs/>
+      <w:sz w:val="36"/>
+      <w:szCs w:val="36"/>
+    </w:rPr>
+  </w:style>
   <w:style w:type="character" w:default="1" w:styleId="DefaultParagraphFont">
     <w:name w:val="Default Paragraph Font"/>
     <w:uiPriority w:val="1"/>
@@ -702,7 +2185,6 @@
     <w:name w:val="Normal (Web)"/>
     <w:basedOn w:val="Normal"/>
     <w:uiPriority w:val="99"/>
-    <w:semiHidden/>
     <w:unhideWhenUsed/>
     <w:rsid w:val="00601A84"/>
     <w:pPr>
@@ -724,6 +2206,20 @@
     <w:rPr>
       <w:color w:val="0000FF"/>
       <w:u w:val="single"/>
+    </w:rPr>
+  </w:style>
+  <w:style w:type="character" w:customStyle="1" w:styleId="Heading2Char">
+    <w:name w:val="Heading 2 Char"/>
+    <w:basedOn w:val="DefaultParagraphFont"/>
+    <w:link w:val="Heading2"/>
+    <w:uiPriority w:val="9"/>
+    <w:rsid w:val="00792ECE"/>
+    <w:rPr>
+      <w:rFonts w:ascii="Times New Roman" w:hAnsi="Times New Roman" w:cs="Times New Roman"/>
+      <w:b/>
+      <w:bCs/>
+      <w:sz w:val="36"/>
+      <w:szCs w:val="36"/>
     </w:rPr>
   </w:style>
 </w:styles>
@@ -885,6 +2381,25 @@
     <w:name w:val="Normal"/>
     <w:qFormat/>
   </w:style>
+  <w:style w:type="paragraph" w:styleId="Heading2">
+    <w:name w:val="heading 2"/>
+    <w:basedOn w:val="Normal"/>
+    <w:link w:val="Heading2Char"/>
+    <w:uiPriority w:val="9"/>
+    <w:qFormat/>
+    <w:rsid w:val="00792ECE"/>
+    <w:pPr>
+      <w:spacing w:before="100" w:beforeAutospacing="1" w:after="100" w:afterAutospacing="1"/>
+      <w:outlineLvl w:val="1"/>
+    </w:pPr>
+    <w:rPr>
+      <w:rFonts w:ascii="Times New Roman" w:hAnsi="Times New Roman" w:cs="Times New Roman"/>
+      <w:b/>
+      <w:bCs/>
+      <w:sz w:val="36"/>
+      <w:szCs w:val="36"/>
+    </w:rPr>
+  </w:style>
   <w:style w:type="character" w:default="1" w:styleId="DefaultParagraphFont">
     <w:name w:val="Default Paragraph Font"/>
     <w:uiPriority w:val="1"/>
@@ -916,7 +2431,6 @@
     <w:name w:val="Normal (Web)"/>
     <w:basedOn w:val="Normal"/>
     <w:uiPriority w:val="99"/>
-    <w:semiHidden/>
     <w:unhideWhenUsed/>
     <w:rsid w:val="00601A84"/>
     <w:pPr>
@@ -938,6 +2452,20 @@
     <w:rPr>
       <w:color w:val="0000FF"/>
       <w:u w:val="single"/>
+    </w:rPr>
+  </w:style>
+  <w:style w:type="character" w:customStyle="1" w:styleId="Heading2Char">
+    <w:name w:val="Heading 2 Char"/>
+    <w:basedOn w:val="DefaultParagraphFont"/>
+    <w:link w:val="Heading2"/>
+    <w:uiPriority w:val="9"/>
+    <w:rsid w:val="00792ECE"/>
+    <w:rPr>
+      <w:rFonts w:ascii="Times New Roman" w:hAnsi="Times New Roman" w:cs="Times New Roman"/>
+      <w:b/>
+      <w:bCs/>
+      <w:sz w:val="36"/>
+      <w:szCs w:val="36"/>
     </w:rPr>
   </w:style>
 </w:styles>

--- a/BartholowHendersonMSDS7330-403TermProject.docx
+++ b/BartholowHendersonMSDS7330-403TermProject.docx
@@ -79,7 +79,15 @@
         <w:pStyle w:val="normal0"/>
       </w:pPr>
       <w:r>
-        <w:t xml:space="preserve">Our goal for this project is to be able to aggregate and query non-private  information while protecting the secure information.  </w:t>
+        <w:t>Our goal for this project is to be able to aggregate and query non-private information while securing the personally identifying information.</w:t>
+      </w:r>
+    </w:p>
+    <w:p>
+      <w:pPr>
+        <w:pStyle w:val="normal0"/>
+      </w:pPr>
+      <w:r>
+        <w:t xml:space="preserve">  </w:t>
       </w:r>
     </w:p>
     <w:p>
@@ -96,87 +104,137 @@
         <w:t xml:space="preserve"> </w:t>
       </w:r>
       <w:r>
-        <w:t xml:space="preserve">types of personally identifying information (PII) databases are medical records.  In the digital age, we are now able to aggregate patient data and compare it with other relational databases to determine intelligent disease clusters and anomaly detection.  </w:t>
-      </w:r>
-    </w:p>
-    <w:p>
-      <w:pPr>
-        <w:pStyle w:val="normal0"/>
-      </w:pPr>
-      <w:r>
-        <w:t xml:space="preserve">Therefore it would be highly inefficient to protect patient PII through purely carbon data storage but even with the most sophisticated network security; PII is vulnerable to exposure when it is being pulled by databases and mixed with other datasets. </w:t>
-      </w:r>
-    </w:p>
-    <w:p>
-      <w:pPr>
-        <w:pStyle w:val="normal0"/>
-      </w:pPr>
-    </w:p>
-    <w:p>
-      <w:pPr>
-        <w:pStyle w:val="normal0"/>
-      </w:pPr>
-    </w:p>
-    <w:p>
-      <w:pPr>
-        <w:pStyle w:val="normal0"/>
-      </w:pPr>
-      <w:r>
-        <w:t>Research Methodol</w:t>
-      </w:r>
-      <w:r>
-        <w:t>ogy</w:t>
-      </w:r>
-    </w:p>
-    <w:p>
-      <w:pPr>
-        <w:pStyle w:val="normal0"/>
-      </w:pPr>
-    </w:p>
-    <w:p>
-      <w:pPr>
-        <w:pStyle w:val="normal0"/>
-      </w:pPr>
-      <w:r>
-        <w:t xml:space="preserve">Our goal for this project is to be able to aggregate and query non-private  information while protecting the secure information.  We will aggregate specific non-identifiable information such as diagnosis, date and location from two separate secure databases that hold this in combination with the secure patient data. </w:t>
-      </w:r>
-    </w:p>
-    <w:p>
-      <w:pPr>
-        <w:pStyle w:val="normal0"/>
-      </w:pPr>
-      <w:r>
-        <w:t xml:space="preserve">The initial steps require us to flesh out encryption offerings and databases to ensure we have free/test offerings for all of the moving pieces.  While all substantial databases have some form of native encryption to protect it from external threats, we anticipate that aggregation between disparate databases may require a standardized encryption solution.  Then we will create a data model that would reflect a simplified medical record for a patient, including a subset of data we will seek to protect.   We will then define, for this project, what data is necessary to identify disease clusters or patterns and to establish the line between PII and that data.  </w:t>
-      </w:r>
-    </w:p>
-    <w:p>
-      <w:pPr>
-        <w:pStyle w:val="normal0"/>
-      </w:pPr>
-      <w:r>
-        <w:t xml:space="preserve">We must also define basic security roles that allow for differentiation of the information (private versus non-private) to be viewed directly within each database.  We will then define the aggregation methods and architecture for the query-able data.  As part of this question, we also need to establish the timeliness required for the data to be fresh and relevant for disease clusters or other patterns we seek beneficial enough to identify.  </w:t>
-      </w:r>
-    </w:p>
-    <w:p>
-      <w:pPr>
-        <w:pStyle w:val="normal0"/>
-      </w:pPr>
-      <w:r>
-        <w:t xml:space="preserve">We will install these databases and implement the same patient record schema in both. We will internally be able to change between a secure, all seeing view versus a secure non </w:t>
-      </w:r>
-    </w:p>
-    <w:p>
-      <w:pPr>
-        <w:pStyle w:val="normal0"/>
-      </w:pPr>
-    </w:p>
-    <w:p>
-      <w:pPr>
-        <w:pStyle w:val="normal0"/>
-      </w:pPr>
-      <w:r>
+        <w:t>types of personally identifying information (PII) databases are medical records.  In the digital age, we are now able to aggregate patient data and compare it with other relational databases to determine intelligent disease clusters and anomaly detection.</w:t>
+      </w:r>
+    </w:p>
+    <w:p>
+      <w:pPr>
+        <w:pStyle w:val="normal0"/>
+      </w:pPr>
+      <w:r>
+        <w:t xml:space="preserve">  </w:t>
+      </w:r>
+    </w:p>
+    <w:p>
+      <w:pPr>
+        <w:pStyle w:val="normal0"/>
+      </w:pPr>
+      <w:r>
+        <w:t xml:space="preserve">Therefore it would be highly inefficient to protect patient PII through purely carbon data storage but even with the most sophisticated network security; PII is vulnerable to exposure when it is being pulled by databases and joined with other datasets. </w:t>
+      </w:r>
+    </w:p>
+    <w:p>
+      <w:pPr>
+        <w:pStyle w:val="normal0"/>
+      </w:pPr>
+    </w:p>
+    <w:p>
+      <w:pPr>
+        <w:pStyle w:val="normal0"/>
+      </w:pPr>
+    </w:p>
+    <w:p>
+      <w:pPr>
+        <w:pStyle w:val="normal0"/>
+      </w:pPr>
+      <w:r>
+        <w:t>Research Methodology</w:t>
+      </w:r>
+    </w:p>
+    <w:p>
+      <w:pPr>
+        <w:pStyle w:val="normal0"/>
+      </w:pPr>
+    </w:p>
+    <w:p>
+      <w:pPr>
+        <w:pStyle w:val="normal0"/>
+      </w:pPr>
+      <w:r>
+        <w:t>Our goal for this project is to be able to aggregate and query non-private information while protecting the secure information. We will aggregate specific non-identifiable information such as diagnosis, date and location from two separate secure databases that hold this in combination with the secure patient data.</w:t>
+      </w:r>
+    </w:p>
+    <w:p>
+      <w:pPr>
+        <w:pStyle w:val="normal0"/>
+      </w:pPr>
+      <w:r>
+        <w:t xml:space="preserve"> </w:t>
+      </w:r>
+    </w:p>
+    <w:p>
+      <w:pPr>
+        <w:pStyle w:val="normal0"/>
+      </w:pPr>
+      <w:r>
+        <w:t>The initial steps require us to flesh out encryption offerings and databases to ensure we have free/test offerings for all of the moving pieces. While all substantial databases have some form of native encryption to protect it from external threats, we anticipate that aggregation between disparate databases may require a standardized encryption solution. Then we will create a data model that will reflect a simplified medical record for a patient, including a subset of data we will seek to protect. We will then define, for this project, what data is necessary to identify disease clusters or patterns and to establish the line between PII and that data.</w:t>
+      </w:r>
+    </w:p>
+    <w:p>
+      <w:pPr>
+        <w:pStyle w:val="normal0"/>
+      </w:pPr>
+      <w:r>
+        <w:t xml:space="preserve">  </w:t>
+      </w:r>
+    </w:p>
+    <w:p>
+      <w:pPr>
+        <w:pStyle w:val="normal0"/>
+      </w:pPr>
+      <w:r>
+        <w:t>We must also define basic security roles that allow for differentiation of the information (private versus non-private) to be viewed directly within each database. We will then define the aggregation methods and architecture for the query-able data.  As part of this question, we also need to establish the timeliness required for the data to be fresh and relevant for disease clusters or other patterns we determine imperative to identify.</w:t>
+      </w:r>
+    </w:p>
+    <w:p>
+      <w:pPr>
+        <w:pStyle w:val="normal0"/>
+      </w:pPr>
+      <w:r>
+        <w:t xml:space="preserve">  </w:t>
+      </w:r>
+    </w:p>
+    <w:p>
+      <w:pPr>
+        <w:pStyle w:val="normal0"/>
+      </w:pPr>
+      <w:r>
+        <w:t xml:space="preserve">We will install these databases and implement the same patient record schema in both. We will internally be able to change between a secure all seeing view with PII and a secure third party readable PII omitted version.  </w:t>
+      </w:r>
+    </w:p>
+    <w:p>
+      <w:pPr>
+        <w:pStyle w:val="normal0"/>
+      </w:pPr>
+    </w:p>
+    <w:p>
+      <w:pPr>
+        <w:pStyle w:val="normal0"/>
+      </w:pPr>
+    </w:p>
+    <w:p>
+      <w:pPr>
+        <w:pStyle w:val="normal0"/>
+      </w:pPr>
+    </w:p>
+    <w:p>
+      <w:pPr>
+        <w:pStyle w:val="normal0"/>
+      </w:pPr>
+    </w:p>
+    <w:p>
+      <w:pPr>
+        <w:pStyle w:val="normal0"/>
+      </w:pPr>
+      <w:r>
+        <w:lastRenderedPageBreak/>
         <w:t>Related Works</w:t>
       </w:r>
+    </w:p>
+    <w:p>
+      <w:pPr>
+        <w:pStyle w:val="normal0"/>
+      </w:pPr>
     </w:p>
     <w:p>
       <w:pPr>
@@ -345,7 +403,6 @@
           <w:szCs w:val="20"/>
           <w:highlight w:val="white"/>
         </w:rPr>
-        <w:lastRenderedPageBreak/>
         <w:t xml:space="preserve">Tang, Huanrong, Ning Tong, and Jianquan Ouyang. "Medical Images Sharing System Based on Blockchain and Smart Contract of Credit Scores." </w:t>
       </w:r>
       <w:r>
@@ -383,10 +440,8 @@
       <w:pPr>
         <w:pStyle w:val="Heading2"/>
         <w:shd w:val="clear" w:color="auto" w:fill="FFFFFF"/>
-        <w:spacing w:before="0" w:beforeAutospacing="0" w:after="0" w:afterAutospacing="0"/>
-        <w:rPr>
-          <w:rFonts w:ascii="Arial" w:hAnsi="Arial" w:cs="Arial"/>
-          <w:b w:val="0"/>
+        <w:spacing w:before="0" w:after="300"/>
+        <w:rPr>
           <w:color w:val="222222"/>
           <w:sz w:val="20"/>
           <w:szCs w:val="20"/>
@@ -395,55 +450,26 @@
       </w:pPr>
       <w:bookmarkStart w:id="0" w:name="_u7xa9jebmhra" w:colFirst="0" w:colLast="0"/>
       <w:bookmarkEnd w:id="0"/>
-      <w:r>
-        <w:rPr>
-          <w:rFonts w:ascii="Arial" w:hAnsi="Arial" w:cs="Arial"/>
-          <w:b w:val="0"/>
+      <w:proofErr w:type="gramStart"/>
+      <w:r>
+        <w:rPr>
           <w:color w:val="222222"/>
           <w:sz w:val="20"/>
           <w:szCs w:val="20"/>
           <w:highlight w:val="white"/>
         </w:rPr>
-        <w:t xml:space="preserve">IOM (Institute of Medicine). 2010. Clinical data as the basic staple of health learning: Creating and protecting a public good: </w:t>
-      </w:r>
-      <w:r>
-        <w:rPr>
-          <w:rFonts w:ascii="Arial" w:hAnsi="Arial" w:cs="Arial"/>
-          <w:b w:val="0"/>
-          <w:i/>
+        <w:t>IOM (Institute of Medicine).</w:t>
+      </w:r>
+      <w:proofErr w:type="gramEnd"/>
+      <w:r>
+        <w:rPr>
           <w:color w:val="222222"/>
           <w:sz w:val="20"/>
           <w:szCs w:val="20"/>
           <w:highlight w:val="white"/>
         </w:rPr>
-        <w:t>Workshop Summary</w:t>
-      </w:r>
-      <w:r>
-        <w:rPr>
-          <w:rFonts w:ascii="Arial" w:hAnsi="Arial" w:cs="Arial"/>
-          <w:b w:val="0"/>
-          <w:color w:val="222222"/>
-          <w:sz w:val="20"/>
-          <w:szCs w:val="20"/>
-          <w:highlight w:val="white"/>
-        </w:rPr>
-        <w:t>. Washington, DC: The National Academies Press</w:t>
-      </w:r>
-    </w:p>
-    <w:p>
-      <w:pPr>
-        <w:pStyle w:val="Heading2"/>
-        <w:shd w:val="clear" w:color="auto" w:fill="FFFFFF"/>
-        <w:spacing w:before="0" w:beforeAutospacing="0" w:after="0" w:afterAutospacing="0"/>
-        <w:rPr>
-          <w:rFonts w:ascii="Arial" w:hAnsi="Arial" w:cs="Arial"/>
-          <w:b w:val="0"/>
-          <w:color w:val="222222"/>
-          <w:sz w:val="20"/>
-          <w:szCs w:val="20"/>
-          <w:highlight w:val="white"/>
-        </w:rPr>
-      </w:pPr>
+        <w:t xml:space="preserve"> 2010. Clinical data as the basic staple of health learning: Creating and protecting a public good: Workshop Summary. Washington, DC: The National Academies Press</w:t>
+      </w:r>
     </w:p>
     <w:p>
       <w:pPr>
@@ -467,47 +493,30 @@
           <w:sz w:val="20"/>
           <w:szCs w:val="20"/>
         </w:rPr>
-        <w:t xml:space="preserve">1 </w:t>
-      </w:r>
-      <w:r>
-        <w:rPr>
-          <w:i/>
+        <w:t>1 GEO. L. TECH. REV. 202 (2017)</w:t>
+      </w:r>
+    </w:p>
+    <w:p>
+      <w:pPr>
+        <w:pStyle w:val="normal0"/>
+        <w:rPr>
           <w:color w:val="212529"/>
           <w:sz w:val="20"/>
           <w:szCs w:val="20"/>
         </w:rPr>
-        <w:t>GEO. L. TECH</w:t>
-      </w:r>
-      <w:r>
-        <w:rPr>
-          <w:color w:val="212529"/>
-          <w:sz w:val="20"/>
-          <w:szCs w:val="20"/>
-        </w:rPr>
-        <w:t>. REV. 202 (2017)</w:t>
-      </w:r>
-    </w:p>
-    <w:p>
-      <w:pPr>
-        <w:pStyle w:val="normal0"/>
-        <w:rPr>
-          <w:color w:val="212529"/>
-          <w:sz w:val="20"/>
-          <w:szCs w:val="20"/>
-        </w:rPr>
-      </w:pPr>
-    </w:p>
-    <w:p>
-      <w:pPr>
-        <w:pStyle w:val="normal0"/>
-      </w:pPr>
-    </w:p>
-    <w:p>
-      <w:pPr>
-        <w:pStyle w:val="normal0"/>
-      </w:pPr>
-      <w:r>
-        <w:t>Research Plan and Schedule</w:t>
+      </w:pPr>
+    </w:p>
+    <w:p>
+      <w:pPr>
+        <w:pStyle w:val="normal0"/>
+      </w:pPr>
+    </w:p>
+    <w:p>
+      <w:pPr>
+        <w:pStyle w:val="normal0"/>
+      </w:pPr>
+      <w:r>
+        <w:t>Research Plan and Schedule:</w:t>
       </w:r>
     </w:p>
     <w:p>
@@ -1274,32 +1283,7 @@
                 <w:sz w:val="20"/>
                 <w:szCs w:val="20"/>
               </w:rPr>
-              <w:t xml:space="preserve">Data Encryption Checkpoint - </w:t>
-            </w:r>
-          </w:p>
-          <w:p>
-            <w:pPr>
-              <w:pStyle w:val="normal0"/>
-              <w:widowControl w:val="0"/>
-              <w:pBdr>
-                <w:top w:val="nil"/>
-                <w:left w:val="nil"/>
-                <w:bottom w:val="nil"/>
-                <w:right w:val="nil"/>
-                <w:between w:val="nil"/>
-              </w:pBdr>
-              <w:spacing w:line="240" w:lineRule="auto"/>
-              <w:rPr>
-                <w:sz w:val="20"/>
-                <w:szCs w:val="20"/>
-              </w:rPr>
-            </w:pPr>
-            <w:r>
-              <w:rPr>
-                <w:sz w:val="20"/>
-                <w:szCs w:val="20"/>
-              </w:rPr>
-              <w:t>Is this working between databases?</w:t>
+              <w:t>Data Encryption Checkpoint - Is this working between databases?</w:t>
             </w:r>
           </w:p>
         </w:tc>
@@ -1618,49 +1602,52 @@
       <w:pPr>
         <w:pStyle w:val="normal0"/>
       </w:pPr>
-      <w:r>
-        <w:t xml:space="preserve">Resources Needed: </w:t>
-      </w:r>
-    </w:p>
-    <w:p>
-      <w:pPr>
-        <w:pStyle w:val="normal0"/>
-      </w:pPr>
-    </w:p>
-    <w:p>
-      <w:pPr>
-        <w:pStyle w:val="normal0"/>
-      </w:pPr>
-      <w:r>
-        <w:t xml:space="preserve">Our first step requires us to flesh out encryption offerings and databases to ensure we have free offerings that work together.  Of course we would appreciate input here. </w:t>
-      </w:r>
-      <w:r>
-        <w:t>The</w:t>
-      </w:r>
-      <w:r>
-        <w:t xml:space="preserve"> access to various licenses through our program, or even through SMU, isn’t </w:t>
-      </w:r>
-      <w:r>
-        <w:t xml:space="preserve">always </w:t>
-      </w:r>
+    </w:p>
+    <w:p>
+      <w:pPr>
+        <w:pStyle w:val="normal0"/>
+      </w:pPr>
+      <w:r>
+        <w:t>Resources Needed</w:t>
+      </w:r>
+    </w:p>
+    <w:p>
+      <w:pPr>
+        <w:pStyle w:val="normal0"/>
+      </w:pPr>
+    </w:p>
+    <w:p>
+      <w:pPr>
+        <w:pStyle w:val="normal0"/>
+      </w:pPr>
+      <w:r>
+        <w:t xml:space="preserve">Our first step requires us to flesh out encryption offerings and databases to ensure we have free offerings that work together. Professor mentoring will be sought after for additional resources that can be utilized for achieving this desired task. An exploration a various SMU licenses will be necessary in the hope of gaining additional database offering resources. </w:t>
+      </w:r>
+    </w:p>
+    <w:p>
+      <w:pPr>
+        <w:pStyle w:val="normal0"/>
+      </w:pPr>
+    </w:p>
+    <w:p>
+      <w:pPr>
+        <w:pStyle w:val="normal0"/>
+      </w:pPr>
+    </w:p>
+    <w:p>
+      <w:pPr>
+        <w:pStyle w:val="normal0"/>
+      </w:pPr>
+      <w:r>
+        <w:t>Other questions</w:t>
+      </w:r>
+    </w:p>
+    <w:p>
+      <w:pPr>
+        <w:pStyle w:val="normal0"/>
+      </w:pPr>
       <w:bookmarkStart w:id="1" w:name="_GoBack"/>
       <w:bookmarkEnd w:id="1"/>
-      <w:r>
-        <w:t>obvious.</w:t>
-      </w:r>
-    </w:p>
-    <w:p>
-      <w:pPr>
-        <w:pStyle w:val="normal0"/>
-      </w:pPr>
-    </w:p>
-    <w:p>
-      <w:pPr>
-        <w:pStyle w:val="normal0"/>
-      </w:pPr>
-      <w:r>
-        <w:t>Other questions:</w:t>
-      </w:r>
     </w:p>
     <w:p>
       <w:pPr>
@@ -1676,7 +1663,7 @@
         <w:t>Personal Information</w:t>
       </w:r>
       <w:r>
-        <w:t xml:space="preserve">.  Ideally, our solution is easy to change, but it isn’t yet clear how authentic our data needs to be.  Could Generic columns of information work?  At the most basic level, we have columns to share and columns to hide, so authenticity may not matter.  </w:t>
+        <w:t xml:space="preserve">. Ideally, our solution is easy to change, but it isn’t yet clear how authentic our data needs to be. Could Generic columns of information work? At the most basic level, we have columns to share and columns to hide, so authenticity may not matter.  </w:t>
       </w:r>
     </w:p>
     <w:p>
